--- a/creative-writing/Reicer/Scarlett.docx
+++ b/creative-writing/Reicer/Scarlett.docx
@@ -8,14 +8,1425 @@
           <w:b/>
         </w:rPr>
       </w:pPr>
+      <w:r>
+        <w:rPr>
+          <w:b/>
+        </w:rPr>
+        <w:t>Too late</w:t>
+      </w:r>
+    </w:p>
+    <w:p>
+      <w:pPr>
+        <w:ind w:firstLine="720"/>
+        <w:rPr>
+          <w:rFonts w:ascii="Times New Roman" w:hAnsi="Times New Roman" w:cs="Times New Roman"/>
+          <w:sz w:val="24"/>
+          <w:szCs w:val="24"/>
+        </w:rPr>
+      </w:pPr>
+      <w:r>
+        <w:rPr>
+          <w:rFonts w:ascii="Times New Roman" w:hAnsi="Times New Roman" w:cs="Times New Roman"/>
+          <w:sz w:val="24"/>
+          <w:szCs w:val="24"/>
+        </w:rPr>
+        <w:t xml:space="preserve">Too late. The truth </w:t>
+      </w:r>
+      <w:r>
+        <w:rPr>
+          <w:rFonts w:ascii="Times New Roman" w:hAnsi="Times New Roman" w:cs="Times New Roman"/>
+          <w:sz w:val="24"/>
+          <w:szCs w:val="24"/>
+        </w:rPr>
+        <w:t>of their involvement</w:t>
+      </w:r>
+      <w:r>
+        <w:rPr>
+          <w:rFonts w:ascii="Times New Roman" w:hAnsi="Times New Roman" w:cs="Times New Roman"/>
+          <w:sz w:val="24"/>
+          <w:szCs w:val="24"/>
+        </w:rPr>
+        <w:t xml:space="preserve"> had</w:t>
+      </w:r>
+      <w:r>
+        <w:rPr>
+          <w:rFonts w:ascii="Times New Roman" w:hAnsi="Times New Roman" w:cs="Times New Roman"/>
+          <w:sz w:val="24"/>
+          <w:szCs w:val="24"/>
+        </w:rPr>
+        <w:t xml:space="preserve"> </w:t>
+      </w:r>
+      <w:r>
+        <w:rPr>
+          <w:rFonts w:ascii="Times New Roman" w:hAnsi="Times New Roman" w:cs="Times New Roman"/>
+          <w:sz w:val="24"/>
+          <w:szCs w:val="24"/>
+        </w:rPr>
+        <w:t>dawned on him</w:t>
+      </w:r>
+      <w:r>
+        <w:rPr>
+          <w:rFonts w:ascii="Times New Roman" w:hAnsi="Times New Roman" w:cs="Times New Roman"/>
+          <w:sz w:val="24"/>
+          <w:szCs w:val="24"/>
+        </w:rPr>
+        <w:t xml:space="preserve"> far too late. Scarlett</w:t>
+      </w:r>
+      <w:r>
+        <w:rPr>
+          <w:rFonts w:ascii="Times New Roman" w:hAnsi="Times New Roman" w:cs="Times New Roman"/>
+          <w:sz w:val="24"/>
+          <w:szCs w:val="24"/>
+        </w:rPr>
+        <w:t xml:space="preserve"> was</w:t>
+      </w:r>
+      <w:r>
+        <w:rPr>
+          <w:rFonts w:ascii="Times New Roman" w:hAnsi="Times New Roman" w:cs="Times New Roman"/>
+          <w:sz w:val="24"/>
+          <w:szCs w:val="24"/>
+        </w:rPr>
+        <w:t xml:space="preserve"> there</w:t>
+      </w:r>
+      <w:r>
+        <w:rPr>
+          <w:rFonts w:ascii="Times New Roman" w:hAnsi="Times New Roman" w:cs="Times New Roman"/>
+          <w:sz w:val="24"/>
+          <w:szCs w:val="24"/>
+        </w:rPr>
+        <w:t xml:space="preserve"> </w:t>
+      </w:r>
+      <w:r>
+        <w:rPr>
+          <w:rFonts w:ascii="Times New Roman" w:hAnsi="Times New Roman" w:cs="Times New Roman"/>
+          <w:sz w:val="24"/>
+          <w:szCs w:val="24"/>
+        </w:rPr>
+        <w:t>when he finally came to, though</w:t>
+      </w:r>
+      <w:r>
+        <w:rPr>
+          <w:rFonts w:ascii="Times New Roman" w:hAnsi="Times New Roman" w:cs="Times New Roman"/>
+          <w:sz w:val="24"/>
+          <w:szCs w:val="24"/>
+        </w:rPr>
+        <w:t xml:space="preserve">. She </w:t>
+      </w:r>
+      <w:r>
+        <w:rPr>
+          <w:rFonts w:ascii="Times New Roman" w:hAnsi="Times New Roman" w:cs="Times New Roman"/>
+          <w:sz w:val="24"/>
+          <w:szCs w:val="24"/>
+        </w:rPr>
+        <w:t>saw the flash of understanding in his eyes and s</w:t>
+      </w:r>
+      <w:r>
+        <w:rPr>
+          <w:rFonts w:ascii="Times New Roman" w:hAnsi="Times New Roman" w:cs="Times New Roman"/>
+          <w:sz w:val="24"/>
+          <w:szCs w:val="24"/>
+        </w:rPr>
+        <w:t>he knew; he understood his blunder</w:t>
+      </w:r>
+      <w:r>
+        <w:rPr>
+          <w:rFonts w:ascii="Times New Roman" w:hAnsi="Times New Roman" w:cs="Times New Roman"/>
+          <w:sz w:val="24"/>
+          <w:szCs w:val="24"/>
+        </w:rPr>
+        <w:t>. She</w:t>
+      </w:r>
+      <w:r>
+        <w:rPr>
+          <w:rFonts w:ascii="Times New Roman" w:hAnsi="Times New Roman" w:cs="Times New Roman"/>
+          <w:sz w:val="24"/>
+          <w:szCs w:val="24"/>
+        </w:rPr>
+        <w:t xml:space="preserve"> decided</w:t>
+      </w:r>
+      <w:r>
+        <w:rPr>
+          <w:rFonts w:ascii="Times New Roman" w:hAnsi="Times New Roman" w:cs="Times New Roman"/>
+          <w:sz w:val="24"/>
+          <w:szCs w:val="24"/>
+        </w:rPr>
+        <w:t xml:space="preserve"> to</w:t>
+      </w:r>
+      <w:r>
+        <w:rPr>
+          <w:rFonts w:ascii="Times New Roman" w:hAnsi="Times New Roman" w:cs="Times New Roman"/>
+          <w:sz w:val="24"/>
+          <w:szCs w:val="24"/>
+        </w:rPr>
+        <w:t xml:space="preserve"> drop</w:t>
+      </w:r>
+      <w:r>
+        <w:rPr>
+          <w:rFonts w:ascii="Times New Roman" w:hAnsi="Times New Roman" w:cs="Times New Roman"/>
+          <w:sz w:val="24"/>
+          <w:szCs w:val="24"/>
+        </w:rPr>
+        <w:t xml:space="preserve"> the charming</w:t>
+      </w:r>
+      <w:r>
+        <w:rPr>
+          <w:rFonts w:ascii="Times New Roman" w:hAnsi="Times New Roman" w:cs="Times New Roman"/>
+          <w:sz w:val="24"/>
+          <w:szCs w:val="24"/>
+        </w:rPr>
+        <w:t>,</w:t>
+      </w:r>
+      <w:r>
+        <w:rPr>
+          <w:rFonts w:ascii="Times New Roman" w:hAnsi="Times New Roman" w:cs="Times New Roman"/>
+          <w:sz w:val="24"/>
+          <w:szCs w:val="24"/>
+        </w:rPr>
+        <w:t xml:space="preserve"> </w:t>
+      </w:r>
+      <w:r>
+        <w:rPr>
+          <w:rFonts w:ascii="Times New Roman" w:hAnsi="Times New Roman" w:cs="Times New Roman"/>
+          <w:sz w:val="24"/>
+          <w:szCs w:val="24"/>
+        </w:rPr>
+        <w:t xml:space="preserve">happy-go-lucky, </w:t>
+      </w:r>
+      <w:r>
+        <w:rPr>
+          <w:rFonts w:ascii="Times New Roman" w:hAnsi="Times New Roman" w:cs="Times New Roman"/>
+          <w:sz w:val="24"/>
+          <w:szCs w:val="24"/>
+        </w:rPr>
+        <w:t>dumb</w:t>
+      </w:r>
+      <w:r>
+        <w:rPr>
+          <w:rFonts w:ascii="Times New Roman" w:hAnsi="Times New Roman" w:cs="Times New Roman"/>
+          <w:sz w:val="24"/>
+          <w:szCs w:val="24"/>
+        </w:rPr>
+        <w:t xml:space="preserve"> blonde</w:t>
+      </w:r>
+      <w:r>
+        <w:rPr>
+          <w:rFonts w:ascii="Times New Roman" w:hAnsi="Times New Roman" w:cs="Times New Roman"/>
+          <w:sz w:val="24"/>
+          <w:szCs w:val="24"/>
+        </w:rPr>
+        <w:t xml:space="preserve"> façade</w:t>
+      </w:r>
+      <w:r>
+        <w:rPr>
+          <w:rFonts w:ascii="Times New Roman" w:hAnsi="Times New Roman" w:cs="Times New Roman"/>
+          <w:sz w:val="24"/>
+          <w:szCs w:val="24"/>
+        </w:rPr>
+        <w:t xml:space="preserve"> that</w:t>
+      </w:r>
+      <w:r>
+        <w:rPr>
+          <w:rFonts w:ascii="Times New Roman" w:hAnsi="Times New Roman" w:cs="Times New Roman"/>
+          <w:sz w:val="24"/>
+          <w:szCs w:val="24"/>
+        </w:rPr>
+        <w:t xml:space="preserve"> she’d used to get to this point</w:t>
+      </w:r>
+      <w:r>
+        <w:rPr>
+          <w:rFonts w:ascii="Times New Roman" w:hAnsi="Times New Roman" w:cs="Times New Roman"/>
+          <w:sz w:val="24"/>
+          <w:szCs w:val="24"/>
+        </w:rPr>
+        <w:t>. Right now she was</w:t>
+      </w:r>
+      <w:r>
+        <w:rPr>
+          <w:rFonts w:ascii="Times New Roman" w:hAnsi="Times New Roman" w:cs="Times New Roman"/>
+          <w:sz w:val="24"/>
+          <w:szCs w:val="24"/>
+        </w:rPr>
+        <w:t xml:space="preserve"> </w:t>
+      </w:r>
+      <w:r>
+        <w:rPr>
+          <w:rFonts w:ascii="Times New Roman" w:hAnsi="Times New Roman" w:cs="Times New Roman"/>
+          <w:sz w:val="24"/>
+          <w:szCs w:val="24"/>
+        </w:rPr>
+        <w:t>go</w:t>
+      </w:r>
+      <w:r>
+        <w:rPr>
+          <w:rFonts w:ascii="Times New Roman" w:hAnsi="Times New Roman" w:cs="Times New Roman"/>
+          <w:sz w:val="24"/>
+          <w:szCs w:val="24"/>
+        </w:rPr>
+        <w:t>ing to</w:t>
+      </w:r>
+      <w:r>
+        <w:rPr>
+          <w:rFonts w:ascii="Times New Roman" w:hAnsi="Times New Roman" w:cs="Times New Roman"/>
+          <w:sz w:val="24"/>
+          <w:szCs w:val="24"/>
+        </w:rPr>
+        <w:t xml:space="preserve"> </w:t>
+      </w:r>
+      <w:r>
+        <w:rPr>
+          <w:rFonts w:ascii="Times New Roman" w:hAnsi="Times New Roman" w:cs="Times New Roman"/>
+          <w:sz w:val="24"/>
+          <w:szCs w:val="24"/>
+        </w:rPr>
+        <w:t>show</w:t>
+      </w:r>
+      <w:r>
+        <w:rPr>
+          <w:rFonts w:ascii="Times New Roman" w:hAnsi="Times New Roman" w:cs="Times New Roman"/>
+          <w:sz w:val="24"/>
+          <w:szCs w:val="24"/>
+        </w:rPr>
+        <w:t xml:space="preserve"> him the real Scarlett</w:t>
+      </w:r>
+      <w:r>
+        <w:rPr>
+          <w:rFonts w:ascii="Times New Roman" w:hAnsi="Times New Roman" w:cs="Times New Roman"/>
+          <w:sz w:val="24"/>
+          <w:szCs w:val="24"/>
+        </w:rPr>
+        <w:t xml:space="preserve"> </w:t>
+      </w:r>
+      <w:proofErr w:type="spellStart"/>
+      <w:r>
+        <w:rPr>
+          <w:rFonts w:ascii="Times New Roman" w:hAnsi="Times New Roman" w:cs="Times New Roman"/>
+          <w:sz w:val="24"/>
+          <w:szCs w:val="24"/>
+        </w:rPr>
+        <w:t>Reicer</w:t>
+      </w:r>
+      <w:proofErr w:type="spellEnd"/>
+      <w:r>
+        <w:rPr>
+          <w:rFonts w:ascii="Times New Roman" w:hAnsi="Times New Roman" w:cs="Times New Roman"/>
+          <w:sz w:val="24"/>
+          <w:szCs w:val="24"/>
+        </w:rPr>
+        <w:t>.</w:t>
+      </w:r>
+    </w:p>
+    <w:p>
+      <w:pPr>
+        <w:ind w:firstLine="720"/>
+        <w:rPr>
+          <w:rFonts w:ascii="Times New Roman" w:hAnsi="Times New Roman" w:cs="Times New Roman"/>
+          <w:sz w:val="24"/>
+          <w:szCs w:val="24"/>
+        </w:rPr>
+      </w:pPr>
+      <w:r>
+        <w:rPr>
+          <w:rFonts w:ascii="Times New Roman" w:hAnsi="Times New Roman" w:cs="Times New Roman"/>
+          <w:sz w:val="24"/>
+          <w:szCs w:val="24"/>
+        </w:rPr>
+        <w:t>T</w:t>
+      </w:r>
+      <w:r>
+        <w:rPr>
+          <w:rFonts w:ascii="Times New Roman" w:hAnsi="Times New Roman" w:cs="Times New Roman"/>
+          <w:sz w:val="24"/>
+          <w:szCs w:val="24"/>
+        </w:rPr>
+        <w:t>hen she pulled the trigger. Th</w:t>
+      </w:r>
+      <w:r>
+        <w:rPr>
+          <w:rFonts w:ascii="Times New Roman" w:hAnsi="Times New Roman" w:cs="Times New Roman"/>
+          <w:sz w:val="24"/>
+          <w:szCs w:val="24"/>
+        </w:rPr>
+        <w:t xml:space="preserve">e </w:t>
+      </w:r>
+      <w:r>
+        <w:rPr>
+          <w:rFonts w:ascii="Times New Roman" w:hAnsi="Times New Roman" w:cs="Times New Roman"/>
+          <w:sz w:val="24"/>
+          <w:szCs w:val="24"/>
+        </w:rPr>
+        <w:t xml:space="preserve">two </w:t>
+      </w:r>
+      <w:r>
+        <w:rPr>
+          <w:rFonts w:ascii="Times New Roman" w:hAnsi="Times New Roman" w:cs="Times New Roman"/>
+          <w:sz w:val="24"/>
+          <w:szCs w:val="24"/>
+        </w:rPr>
+        <w:t>bullet</w:t>
+      </w:r>
+      <w:r>
+        <w:rPr>
+          <w:rFonts w:ascii="Times New Roman" w:hAnsi="Times New Roman" w:cs="Times New Roman"/>
+          <w:sz w:val="24"/>
+          <w:szCs w:val="24"/>
+        </w:rPr>
+        <w:t>s</w:t>
+      </w:r>
+      <w:r>
+        <w:rPr>
+          <w:rFonts w:ascii="Times New Roman" w:hAnsi="Times New Roman" w:cs="Times New Roman"/>
+          <w:sz w:val="24"/>
+          <w:szCs w:val="24"/>
+        </w:rPr>
+        <w:t xml:space="preserve"> left the chamber of her silenced pistol</w:t>
+      </w:r>
+      <w:r>
+        <w:rPr>
+          <w:rFonts w:ascii="Times New Roman" w:hAnsi="Times New Roman" w:cs="Times New Roman"/>
+          <w:sz w:val="24"/>
+          <w:szCs w:val="24"/>
+        </w:rPr>
+        <w:t xml:space="preserve"> within milliseconds of one another,</w:t>
+      </w:r>
+      <w:r>
+        <w:rPr>
+          <w:rFonts w:ascii="Times New Roman" w:hAnsi="Times New Roman" w:cs="Times New Roman"/>
+          <w:sz w:val="24"/>
+          <w:szCs w:val="24"/>
+        </w:rPr>
+        <w:t xml:space="preserve"> </w:t>
+      </w:r>
+      <w:r>
+        <w:rPr>
+          <w:rFonts w:ascii="Times New Roman" w:hAnsi="Times New Roman" w:cs="Times New Roman"/>
+          <w:sz w:val="24"/>
+          <w:szCs w:val="24"/>
+        </w:rPr>
+        <w:t>each</w:t>
+      </w:r>
+      <w:r>
+        <w:rPr>
+          <w:rFonts w:ascii="Times New Roman" w:hAnsi="Times New Roman" w:cs="Times New Roman"/>
+          <w:sz w:val="24"/>
+          <w:szCs w:val="24"/>
+        </w:rPr>
+        <w:t xml:space="preserve"> perforating his skull and leaving a trail of high velocity </w:t>
+      </w:r>
+      <w:r>
+        <w:rPr>
+          <w:rFonts w:ascii="Times New Roman" w:hAnsi="Times New Roman" w:cs="Times New Roman"/>
+          <w:sz w:val="24"/>
+          <w:szCs w:val="24"/>
+        </w:rPr>
+        <w:t xml:space="preserve">blood </w:t>
+      </w:r>
+      <w:r>
+        <w:rPr>
+          <w:rFonts w:ascii="Times New Roman" w:hAnsi="Times New Roman" w:cs="Times New Roman"/>
+          <w:sz w:val="24"/>
+          <w:szCs w:val="24"/>
+        </w:rPr>
+        <w:t>spatter on the wall behind him.</w:t>
+      </w:r>
+    </w:p>
+    <w:p>
+      <w:pPr>
+        <w:ind w:firstLine="720"/>
+        <w:rPr>
+          <w:rFonts w:ascii="Times New Roman" w:hAnsi="Times New Roman" w:cs="Times New Roman"/>
+          <w:sz w:val="24"/>
+          <w:szCs w:val="24"/>
+        </w:rPr>
+      </w:pPr>
+      <w:r>
+        <w:rPr>
+          <w:rFonts w:ascii="Times New Roman" w:hAnsi="Times New Roman" w:cs="Times New Roman"/>
+          <w:sz w:val="24"/>
+          <w:szCs w:val="24"/>
+        </w:rPr>
+        <w:t xml:space="preserve">Life, as the man </w:t>
+      </w:r>
+      <w:r>
+        <w:rPr>
+          <w:rFonts w:ascii="Times New Roman" w:hAnsi="Times New Roman" w:cs="Times New Roman"/>
+          <w:sz w:val="24"/>
+          <w:szCs w:val="24"/>
+        </w:rPr>
+        <w:t>in front her had just learned, wa</w:t>
+      </w:r>
+      <w:r>
+        <w:rPr>
+          <w:rFonts w:ascii="Times New Roman" w:hAnsi="Times New Roman" w:cs="Times New Roman"/>
+          <w:sz w:val="24"/>
+          <w:szCs w:val="24"/>
+        </w:rPr>
+        <w:t xml:space="preserve">s a game of social manipulation. One played, alternately, between </w:t>
+      </w:r>
+      <w:r>
+        <w:rPr>
+          <w:rFonts w:ascii="Times New Roman" w:hAnsi="Times New Roman" w:cs="Times New Roman"/>
+          <w:sz w:val="24"/>
+          <w:szCs w:val="24"/>
+        </w:rPr>
+        <w:t>fast thinking</w:t>
+      </w:r>
+      <w:r>
+        <w:rPr>
+          <w:rFonts w:ascii="Times New Roman" w:hAnsi="Times New Roman" w:cs="Times New Roman"/>
+          <w:sz w:val="24"/>
+          <w:szCs w:val="24"/>
+        </w:rPr>
+        <w:t xml:space="preserve"> chess players and the fools who thought themselves as such. It didn’t take the wisdom of a grand master to understand who was whom in this scenario. </w:t>
+      </w:r>
+    </w:p>
+    <w:p>
+      <w:pPr>
+        <w:rPr>
+          <w:b/>
+        </w:rPr>
+      </w:pPr>
+    </w:p>
+    <w:p>
+      <w:pPr>
+        <w:rPr>
+          <w:b/>
+        </w:rPr>
+      </w:pPr>
+      <w:r>
+        <w:rPr>
+          <w:b/>
+        </w:rPr>
+        <w:t>Security breaking / the gun</w:t>
+      </w:r>
+    </w:p>
+    <w:p>
+      <w:pPr>
+        <w:ind w:firstLine="720"/>
+        <w:rPr>
+          <w:rFonts w:ascii="Times New Roman" w:hAnsi="Times New Roman" w:cs="Times New Roman"/>
+          <w:sz w:val="24"/>
+          <w:szCs w:val="24"/>
+        </w:rPr>
+      </w:pPr>
+      <w:r>
+        <w:rPr>
+          <w:rFonts w:ascii="Times New Roman" w:hAnsi="Times New Roman" w:cs="Times New Roman"/>
+          <w:sz w:val="24"/>
+          <w:szCs w:val="24"/>
+        </w:rPr>
+        <w:t xml:space="preserve">There were three ways Scarlett could have approached this </w:t>
+      </w:r>
+      <w:r>
+        <w:rPr>
+          <w:rFonts w:ascii="Times New Roman" w:hAnsi="Times New Roman" w:cs="Times New Roman"/>
+          <w:sz w:val="24"/>
+          <w:szCs w:val="24"/>
+        </w:rPr>
+        <w:t>contract</w:t>
+      </w:r>
+      <w:r>
+        <w:rPr>
+          <w:rFonts w:ascii="Times New Roman" w:hAnsi="Times New Roman" w:cs="Times New Roman"/>
+          <w:sz w:val="24"/>
+          <w:szCs w:val="24"/>
+        </w:rPr>
+        <w:t>. First:</w:t>
+      </w:r>
+      <w:r>
+        <w:rPr>
+          <w:rFonts w:ascii="Times New Roman" w:hAnsi="Times New Roman" w:cs="Times New Roman"/>
+          <w:sz w:val="24"/>
+          <w:szCs w:val="24"/>
+        </w:rPr>
+        <w:t xml:space="preserve"> </w:t>
+      </w:r>
+      <w:r>
+        <w:rPr>
+          <w:rFonts w:ascii="Times New Roman" w:hAnsi="Times New Roman" w:cs="Times New Roman"/>
+          <w:sz w:val="24"/>
+          <w:szCs w:val="24"/>
+        </w:rPr>
+        <w:t>pure stealth – which amounted to not being seen entering the target’s location. Second:</w:t>
+      </w:r>
+      <w:r>
+        <w:rPr>
+          <w:rFonts w:ascii="Times New Roman" w:hAnsi="Times New Roman" w:cs="Times New Roman"/>
+          <w:sz w:val="24"/>
+          <w:szCs w:val="24"/>
+        </w:rPr>
+        <w:t xml:space="preserve"> don’t be noticed</w:t>
+      </w:r>
+      <w:r>
+        <w:rPr>
+          <w:rFonts w:ascii="Times New Roman" w:hAnsi="Times New Roman" w:cs="Times New Roman"/>
+          <w:sz w:val="24"/>
+          <w:szCs w:val="24"/>
+        </w:rPr>
+        <w:t xml:space="preserve"> – which meant blending in with the environment around</w:t>
+      </w:r>
+      <w:r>
+        <w:rPr>
+          <w:rFonts w:ascii="Times New Roman" w:hAnsi="Times New Roman" w:cs="Times New Roman"/>
+          <w:sz w:val="24"/>
+          <w:szCs w:val="24"/>
+        </w:rPr>
+        <w:t xml:space="preserve"> </w:t>
+      </w:r>
+      <w:r>
+        <w:rPr>
+          <w:rFonts w:ascii="Times New Roman" w:hAnsi="Times New Roman" w:cs="Times New Roman"/>
+          <w:sz w:val="24"/>
+          <w:szCs w:val="24"/>
+        </w:rPr>
+        <w:t>the location so to be visible but cloaked in a crowd. Third:</w:t>
+      </w:r>
+      <w:r>
+        <w:rPr>
+          <w:rFonts w:ascii="Times New Roman" w:hAnsi="Times New Roman" w:cs="Times New Roman"/>
+          <w:sz w:val="24"/>
+          <w:szCs w:val="24"/>
+        </w:rPr>
+        <w:t xml:space="preserve"> don’t be discovered</w:t>
+      </w:r>
+      <w:r>
+        <w:rPr>
+          <w:rFonts w:ascii="Times New Roman" w:hAnsi="Times New Roman" w:cs="Times New Roman"/>
+          <w:sz w:val="24"/>
+          <w:szCs w:val="24"/>
+        </w:rPr>
+        <w:t xml:space="preserve"> – which was effectively social stealth and meant talking her way passed whomever was between herself and the target</w:t>
+      </w:r>
+      <w:r>
+        <w:rPr>
+          <w:rFonts w:ascii="Times New Roman" w:hAnsi="Times New Roman" w:cs="Times New Roman"/>
+          <w:sz w:val="24"/>
+          <w:szCs w:val="24"/>
+        </w:rPr>
+        <w:t xml:space="preserve">. </w:t>
+      </w:r>
+    </w:p>
+    <w:p>
+      <w:pPr>
+        <w:ind w:firstLine="720"/>
+        <w:rPr>
+          <w:rFonts w:ascii="Times New Roman" w:hAnsi="Times New Roman" w:cs="Times New Roman"/>
+          <w:sz w:val="24"/>
+          <w:szCs w:val="24"/>
+        </w:rPr>
+      </w:pPr>
+      <w:r>
+        <w:rPr>
+          <w:rFonts w:ascii="Times New Roman" w:hAnsi="Times New Roman" w:cs="Times New Roman"/>
+          <w:sz w:val="24"/>
+          <w:szCs w:val="24"/>
+        </w:rPr>
+        <w:t>The fir</w:t>
+      </w:r>
+      <w:r>
+        <w:rPr>
+          <w:rFonts w:ascii="Times New Roman" w:hAnsi="Times New Roman" w:cs="Times New Roman"/>
+          <w:sz w:val="24"/>
+          <w:szCs w:val="24"/>
+        </w:rPr>
+        <w:t xml:space="preserve">st </w:t>
+      </w:r>
+      <w:r>
+        <w:rPr>
+          <w:rFonts w:ascii="Times New Roman" w:hAnsi="Times New Roman" w:cs="Times New Roman"/>
+          <w:sz w:val="24"/>
+          <w:szCs w:val="24"/>
+        </w:rPr>
+        <w:t>would have been simple with the support of her regular team but not as simple now</w:t>
+      </w:r>
+      <w:r>
+        <w:rPr>
+          <w:rFonts w:ascii="Times New Roman" w:hAnsi="Times New Roman" w:cs="Times New Roman"/>
+          <w:sz w:val="24"/>
+          <w:szCs w:val="24"/>
+        </w:rPr>
+        <w:t xml:space="preserve"> that she was alone.</w:t>
+      </w:r>
+      <w:r>
+        <w:rPr>
+          <w:rFonts w:ascii="Times New Roman" w:hAnsi="Times New Roman" w:cs="Times New Roman"/>
+          <w:sz w:val="24"/>
+          <w:szCs w:val="24"/>
+        </w:rPr>
+        <w:t xml:space="preserve"> </w:t>
+      </w:r>
+      <w:r>
+        <w:rPr>
+          <w:rFonts w:ascii="Times New Roman" w:hAnsi="Times New Roman" w:cs="Times New Roman"/>
+          <w:sz w:val="24"/>
+          <w:szCs w:val="24"/>
+        </w:rPr>
+        <w:t>T</w:t>
+      </w:r>
+      <w:r>
+        <w:rPr>
+          <w:rFonts w:ascii="Times New Roman" w:hAnsi="Times New Roman" w:cs="Times New Roman"/>
+          <w:sz w:val="24"/>
+          <w:szCs w:val="24"/>
+        </w:rPr>
+        <w:t xml:space="preserve">he third involved far too </w:t>
+      </w:r>
+      <w:r>
+        <w:rPr>
+          <w:rFonts w:ascii="Times New Roman" w:hAnsi="Times New Roman" w:cs="Times New Roman"/>
+          <w:sz w:val="24"/>
+          <w:szCs w:val="24"/>
+        </w:rPr>
+        <w:t>much improvisation</w:t>
+      </w:r>
+      <w:r>
+        <w:rPr>
+          <w:rFonts w:ascii="Times New Roman" w:hAnsi="Times New Roman" w:cs="Times New Roman"/>
+          <w:sz w:val="24"/>
+          <w:szCs w:val="24"/>
+        </w:rPr>
+        <w:t xml:space="preserve"> – </w:t>
+      </w:r>
+      <w:r>
+        <w:rPr>
+          <w:rFonts w:ascii="Times New Roman" w:hAnsi="Times New Roman" w:cs="Times New Roman"/>
+          <w:sz w:val="24"/>
+          <w:szCs w:val="24"/>
+        </w:rPr>
+        <w:t xml:space="preserve">her </w:t>
+      </w:r>
+      <w:r>
+        <w:rPr>
+          <w:rFonts w:ascii="Times New Roman" w:hAnsi="Times New Roman" w:cs="Times New Roman"/>
+          <w:sz w:val="24"/>
+          <w:szCs w:val="24"/>
+        </w:rPr>
+        <w:t xml:space="preserve">good looks and </w:t>
+      </w:r>
+      <w:r>
+        <w:rPr>
+          <w:rFonts w:ascii="Times New Roman" w:hAnsi="Times New Roman" w:cs="Times New Roman"/>
+          <w:sz w:val="24"/>
+          <w:szCs w:val="24"/>
+        </w:rPr>
+        <w:t>luck</w:t>
+      </w:r>
+      <w:r>
+        <w:rPr>
+          <w:rFonts w:ascii="Times New Roman" w:hAnsi="Times New Roman" w:cs="Times New Roman"/>
+          <w:sz w:val="24"/>
+          <w:szCs w:val="24"/>
+        </w:rPr>
+        <w:t xml:space="preserve"> were no substitute for a</w:t>
+      </w:r>
+      <w:r>
+        <w:rPr>
+          <w:rFonts w:ascii="Times New Roman" w:hAnsi="Times New Roman" w:cs="Times New Roman"/>
+          <w:sz w:val="24"/>
+          <w:szCs w:val="24"/>
+        </w:rPr>
+        <w:t xml:space="preserve"> well </w:t>
+      </w:r>
+      <w:r>
+        <w:rPr>
+          <w:rFonts w:ascii="Times New Roman" w:hAnsi="Times New Roman" w:cs="Times New Roman"/>
+          <w:sz w:val="24"/>
+          <w:szCs w:val="24"/>
+        </w:rPr>
+        <w:t>thought-</w:t>
+      </w:r>
+      <w:r>
+        <w:rPr>
+          <w:rFonts w:ascii="Times New Roman" w:hAnsi="Times New Roman" w:cs="Times New Roman"/>
+          <w:sz w:val="24"/>
+          <w:szCs w:val="24"/>
+        </w:rPr>
+        <w:t>out</w:t>
+      </w:r>
+      <w:r>
+        <w:rPr>
+          <w:rFonts w:ascii="Times New Roman" w:hAnsi="Times New Roman" w:cs="Times New Roman"/>
+          <w:sz w:val="24"/>
+          <w:szCs w:val="24"/>
+        </w:rPr>
+        <w:t xml:space="preserve"> plan. </w:t>
+      </w:r>
+    </w:p>
+    <w:p>
+      <w:pPr>
+        <w:ind w:firstLine="720"/>
+        <w:rPr>
+          <w:rFonts w:ascii="Times New Roman" w:hAnsi="Times New Roman" w:cs="Times New Roman"/>
+          <w:sz w:val="24"/>
+          <w:szCs w:val="24"/>
+        </w:rPr>
+      </w:pPr>
+      <w:r>
+        <w:rPr>
+          <w:rFonts w:ascii="Times New Roman" w:hAnsi="Times New Roman" w:cs="Times New Roman"/>
+          <w:sz w:val="24"/>
+          <w:szCs w:val="24"/>
+        </w:rPr>
+        <w:t>So she had chosen the second opt</w:t>
+      </w:r>
+      <w:r>
+        <w:rPr>
+          <w:rFonts w:ascii="Times New Roman" w:hAnsi="Times New Roman" w:cs="Times New Roman"/>
+          <w:sz w:val="24"/>
+          <w:szCs w:val="24"/>
+        </w:rPr>
+        <w:t>ion and had observed the target, fa</w:t>
+      </w:r>
+      <w:r>
+        <w:rPr>
+          <w:rFonts w:ascii="Times New Roman" w:hAnsi="Times New Roman" w:cs="Times New Roman"/>
+          <w:sz w:val="24"/>
+          <w:szCs w:val="24"/>
+        </w:rPr>
+        <w:t>ll</w:t>
+      </w:r>
+      <w:r>
+        <w:rPr>
+          <w:rFonts w:ascii="Times New Roman" w:hAnsi="Times New Roman" w:cs="Times New Roman"/>
+          <w:sz w:val="24"/>
+          <w:szCs w:val="24"/>
+        </w:rPr>
+        <w:t>ing</w:t>
+      </w:r>
+      <w:r>
+        <w:rPr>
+          <w:rFonts w:ascii="Times New Roman" w:hAnsi="Times New Roman" w:cs="Times New Roman"/>
+          <w:sz w:val="24"/>
+          <w:szCs w:val="24"/>
+        </w:rPr>
+        <w:t xml:space="preserve"> into his nightly routine</w:t>
+      </w:r>
+      <w:r>
+        <w:rPr>
+          <w:rFonts w:ascii="Times New Roman" w:hAnsi="Times New Roman" w:cs="Times New Roman"/>
+          <w:sz w:val="24"/>
+          <w:szCs w:val="24"/>
+        </w:rPr>
+        <w:t xml:space="preserve"> when she was ready</w:t>
+      </w:r>
+      <w:r>
+        <w:rPr>
+          <w:rFonts w:ascii="Times New Roman" w:hAnsi="Times New Roman" w:cs="Times New Roman"/>
+          <w:sz w:val="24"/>
+          <w:szCs w:val="24"/>
+        </w:rPr>
+        <w:t xml:space="preserve">. The </w:t>
+      </w:r>
+      <w:r>
+        <w:rPr>
+          <w:rFonts w:ascii="Times New Roman" w:hAnsi="Times New Roman" w:cs="Times New Roman"/>
+          <w:sz w:val="24"/>
+          <w:szCs w:val="24"/>
+        </w:rPr>
+        <w:t>target</w:t>
+      </w:r>
+      <w:r>
+        <w:rPr>
+          <w:rFonts w:ascii="Times New Roman" w:hAnsi="Times New Roman" w:cs="Times New Roman"/>
+          <w:sz w:val="24"/>
+          <w:szCs w:val="24"/>
+        </w:rPr>
+        <w:t xml:space="preserve"> was a</w:t>
+      </w:r>
+      <w:r>
+        <w:rPr>
+          <w:rFonts w:ascii="Times New Roman" w:hAnsi="Times New Roman" w:cs="Times New Roman"/>
+          <w:sz w:val="24"/>
+          <w:szCs w:val="24"/>
+        </w:rPr>
+        <w:t xml:space="preserve"> wealthy old</w:t>
+      </w:r>
+      <w:r>
+        <w:rPr>
+          <w:rFonts w:ascii="Times New Roman" w:hAnsi="Times New Roman" w:cs="Times New Roman"/>
+          <w:sz w:val="24"/>
+          <w:szCs w:val="24"/>
+        </w:rPr>
+        <w:t xml:space="preserve"> womanizer, </w:t>
+      </w:r>
+      <w:r>
+        <w:rPr>
+          <w:rFonts w:ascii="Times New Roman" w:hAnsi="Times New Roman" w:cs="Times New Roman"/>
+          <w:sz w:val="24"/>
+          <w:szCs w:val="24"/>
+        </w:rPr>
+        <w:t xml:space="preserve">a fact </w:t>
+      </w:r>
+      <w:r>
+        <w:rPr>
+          <w:rFonts w:ascii="Times New Roman" w:hAnsi="Times New Roman" w:cs="Times New Roman"/>
+          <w:sz w:val="24"/>
+          <w:szCs w:val="24"/>
+        </w:rPr>
+        <w:t xml:space="preserve">which had made </w:t>
+      </w:r>
+      <w:r>
+        <w:rPr>
+          <w:rFonts w:ascii="Times New Roman" w:hAnsi="Times New Roman" w:cs="Times New Roman"/>
+          <w:sz w:val="24"/>
+          <w:szCs w:val="24"/>
+        </w:rPr>
+        <w:t>getting close to him</w:t>
+      </w:r>
+      <w:r>
+        <w:rPr>
+          <w:rFonts w:ascii="Times New Roman" w:hAnsi="Times New Roman" w:cs="Times New Roman"/>
+          <w:sz w:val="24"/>
+          <w:szCs w:val="24"/>
+        </w:rPr>
+        <w:t xml:space="preserve"> that much easier for a statuesque</w:t>
+      </w:r>
+      <w:r>
+        <w:rPr>
+          <w:rFonts w:ascii="Times New Roman" w:hAnsi="Times New Roman" w:cs="Times New Roman"/>
+          <w:sz w:val="24"/>
+          <w:szCs w:val="24"/>
+        </w:rPr>
+        <w:t>,</w:t>
+      </w:r>
+      <w:r>
+        <w:rPr>
+          <w:rFonts w:ascii="Times New Roman" w:hAnsi="Times New Roman" w:cs="Times New Roman"/>
+          <w:sz w:val="24"/>
+          <w:szCs w:val="24"/>
+        </w:rPr>
+        <w:t xml:space="preserve"> green-eyed blonde like Scarlett.</w:t>
+      </w:r>
+    </w:p>
+    <w:p>
+      <w:pPr>
+        <w:ind w:firstLine="720"/>
+        <w:rPr>
+          <w:rFonts w:ascii="Times New Roman" w:hAnsi="Times New Roman" w:cs="Times New Roman"/>
+          <w:sz w:val="24"/>
+          <w:szCs w:val="24"/>
+        </w:rPr>
+      </w:pPr>
+      <w:r>
+        <w:rPr>
+          <w:rFonts w:ascii="Times New Roman" w:hAnsi="Times New Roman" w:cs="Times New Roman"/>
+          <w:sz w:val="24"/>
+          <w:szCs w:val="24"/>
+        </w:rPr>
+        <w:t>S</w:t>
+      </w:r>
+      <w:r>
+        <w:rPr>
+          <w:rFonts w:ascii="Times New Roman" w:hAnsi="Times New Roman" w:cs="Times New Roman"/>
+          <w:sz w:val="24"/>
+          <w:szCs w:val="24"/>
+        </w:rPr>
+        <w:t>carlett</w:t>
+      </w:r>
+      <w:r>
+        <w:rPr>
+          <w:rFonts w:ascii="Times New Roman" w:hAnsi="Times New Roman" w:cs="Times New Roman"/>
+          <w:sz w:val="24"/>
+          <w:szCs w:val="24"/>
+        </w:rPr>
+        <w:t xml:space="preserve"> had already taken care of the security cameras by the time they were alone. </w:t>
+      </w:r>
+      <w:r>
+        <w:rPr>
+          <w:rFonts w:ascii="Times New Roman" w:hAnsi="Times New Roman" w:cs="Times New Roman"/>
+          <w:sz w:val="24"/>
+          <w:szCs w:val="24"/>
+        </w:rPr>
+        <w:t xml:space="preserve">Her </w:t>
+      </w:r>
+      <w:r>
+        <w:rPr>
+          <w:rFonts w:ascii="Times New Roman" w:hAnsi="Times New Roman" w:cs="Times New Roman"/>
+          <w:sz w:val="24"/>
+          <w:szCs w:val="24"/>
+        </w:rPr>
+        <w:t xml:space="preserve">old </w:t>
+      </w:r>
+      <w:r>
+        <w:rPr>
+          <w:rFonts w:ascii="Times New Roman" w:hAnsi="Times New Roman" w:cs="Times New Roman"/>
+          <w:sz w:val="24"/>
+          <w:szCs w:val="24"/>
+        </w:rPr>
+        <w:t>team</w:t>
+      </w:r>
+      <w:r>
+        <w:rPr>
+          <w:rFonts w:ascii="Times New Roman" w:hAnsi="Times New Roman" w:cs="Times New Roman"/>
+          <w:sz w:val="24"/>
+          <w:szCs w:val="24"/>
+        </w:rPr>
+        <w:t xml:space="preserve">mates would have given her a hard time about using a “chick’s gun” </w:t>
+      </w:r>
+      <w:r>
+        <w:rPr>
+          <w:rFonts w:ascii="Times New Roman" w:hAnsi="Times New Roman" w:cs="Times New Roman"/>
+          <w:sz w:val="24"/>
+          <w:szCs w:val="24"/>
+        </w:rPr>
+        <w:t xml:space="preserve">for the mission, </w:t>
+      </w:r>
+      <w:r>
+        <w:rPr>
+          <w:rFonts w:ascii="Times New Roman" w:hAnsi="Times New Roman" w:cs="Times New Roman"/>
+          <w:sz w:val="24"/>
+          <w:szCs w:val="24"/>
+        </w:rPr>
+        <w:t xml:space="preserve">were they around to </w:t>
+      </w:r>
+      <w:r>
+        <w:rPr>
+          <w:rFonts w:ascii="Times New Roman" w:hAnsi="Times New Roman" w:cs="Times New Roman"/>
+          <w:sz w:val="24"/>
+          <w:szCs w:val="24"/>
+        </w:rPr>
+        <w:t xml:space="preserve">have </w:t>
+      </w:r>
+      <w:r>
+        <w:rPr>
+          <w:rFonts w:ascii="Times New Roman" w:hAnsi="Times New Roman" w:cs="Times New Roman"/>
+          <w:sz w:val="24"/>
+          <w:szCs w:val="24"/>
+        </w:rPr>
+        <w:t>see</w:t>
+      </w:r>
+      <w:r>
+        <w:rPr>
+          <w:rFonts w:ascii="Times New Roman" w:hAnsi="Times New Roman" w:cs="Times New Roman"/>
+          <w:sz w:val="24"/>
+          <w:szCs w:val="24"/>
+        </w:rPr>
+        <w:t>n</w:t>
+      </w:r>
+      <w:r>
+        <w:rPr>
+          <w:rFonts w:ascii="Times New Roman" w:hAnsi="Times New Roman" w:cs="Times New Roman"/>
+          <w:sz w:val="24"/>
+          <w:szCs w:val="24"/>
+        </w:rPr>
+        <w:t xml:space="preserve"> it</w:t>
+      </w:r>
+      <w:r>
+        <w:rPr>
+          <w:rFonts w:ascii="Times New Roman" w:hAnsi="Times New Roman" w:cs="Times New Roman"/>
+          <w:sz w:val="24"/>
+          <w:szCs w:val="24"/>
+        </w:rPr>
+        <w:t>. She felt an involuntary rebuke ri</w:t>
+      </w:r>
+      <w:r>
+        <w:rPr>
+          <w:rFonts w:ascii="Times New Roman" w:hAnsi="Times New Roman" w:cs="Times New Roman"/>
+          <w:sz w:val="24"/>
+          <w:szCs w:val="24"/>
+        </w:rPr>
+        <w:t>sing from her chest</w:t>
+      </w:r>
+      <w:r>
+        <w:rPr>
+          <w:rFonts w:ascii="Times New Roman" w:hAnsi="Times New Roman" w:cs="Times New Roman"/>
+          <w:sz w:val="24"/>
+          <w:szCs w:val="24"/>
+        </w:rPr>
+        <w:t xml:space="preserve"> as she thought about their reactions</w:t>
+      </w:r>
+      <w:r>
+        <w:rPr>
+          <w:rFonts w:ascii="Times New Roman" w:hAnsi="Times New Roman" w:cs="Times New Roman"/>
+          <w:sz w:val="24"/>
+          <w:szCs w:val="24"/>
+        </w:rPr>
+        <w:t>. Her lips begged to scream the words ‘Shut up!’ as she had done so many times past, each time with half a smile on her face.</w:t>
+      </w:r>
+      <w:r>
+        <w:rPr>
+          <w:rFonts w:ascii="Times New Roman" w:hAnsi="Times New Roman" w:cs="Times New Roman"/>
+          <w:sz w:val="24"/>
+          <w:szCs w:val="24"/>
+        </w:rPr>
+        <w:t xml:space="preserve"> </w:t>
+      </w:r>
+      <w:r>
+        <w:rPr>
+          <w:rFonts w:ascii="Times New Roman" w:hAnsi="Times New Roman" w:cs="Times New Roman"/>
+          <w:sz w:val="24"/>
+          <w:szCs w:val="24"/>
+        </w:rPr>
+        <w:t>Only now</w:t>
+      </w:r>
+      <w:r>
+        <w:rPr>
+          <w:rFonts w:ascii="Times New Roman" w:hAnsi="Times New Roman" w:cs="Times New Roman"/>
+          <w:sz w:val="24"/>
+          <w:szCs w:val="24"/>
+        </w:rPr>
+        <w:t>,</w:t>
+      </w:r>
+      <w:r>
+        <w:rPr>
+          <w:rFonts w:ascii="Times New Roman" w:hAnsi="Times New Roman" w:cs="Times New Roman"/>
+          <w:sz w:val="24"/>
+          <w:szCs w:val="24"/>
+        </w:rPr>
+        <w:t xml:space="preserve"> there would be no one around to hear it. No one other than herself and the victim that she </w:t>
+      </w:r>
+      <w:r>
+        <w:rPr>
+          <w:rFonts w:ascii="Times New Roman" w:hAnsi="Times New Roman" w:cs="Times New Roman"/>
+          <w:sz w:val="24"/>
+          <w:szCs w:val="24"/>
+        </w:rPr>
+        <w:t>had just slain.</w:t>
+      </w:r>
+    </w:p>
+    <w:p>
+      <w:pPr>
+        <w:rPr>
+          <w:rFonts w:ascii="Times New Roman" w:hAnsi="Times New Roman" w:cs="Times New Roman"/>
+          <w:sz w:val="24"/>
+          <w:szCs w:val="24"/>
+        </w:rPr>
+      </w:pPr>
+      <w:r>
+        <w:rPr>
+          <w:rFonts w:ascii="Times New Roman" w:hAnsi="Times New Roman" w:cs="Times New Roman"/>
+          <w:sz w:val="24"/>
+          <w:szCs w:val="24"/>
+        </w:rPr>
+        <w:t>[Don’t be seen infiltrating the target’s location, be seen but don’t be noticed – blend in with the environment, don’t be discovered – social stealth be noticed but not discovered from who you are and what you’re doing]</w:t>
+      </w:r>
+    </w:p>
+    <w:p>
+      <w:r>
+        <w:t>[Add an explanation for what the three methods mean]</w:t>
+      </w:r>
+    </w:p>
+    <w:p>
+      <w:pPr>
+        <w:rPr>
+          <w:b/>
+        </w:rPr>
+      </w:pPr>
+    </w:p>
+    <w:p>
+      <w:pPr>
+        <w:rPr>
+          <w:b/>
+        </w:rPr>
+      </w:pPr>
+      <w:r>
+        <w:rPr>
+          <w:b/>
+        </w:rPr>
+        <w:lastRenderedPageBreak/>
+        <w:t>No humans Involved</w:t>
+      </w:r>
+    </w:p>
+    <w:p>
+      <w:pPr>
+        <w:ind w:firstLine="720"/>
+        <w:jc w:val="both"/>
+        <w:rPr>
+          <w:rFonts w:ascii="Times New Roman" w:hAnsi="Times New Roman" w:cs="Times New Roman"/>
+          <w:sz w:val="24"/>
+          <w:szCs w:val="24"/>
+        </w:rPr>
+      </w:pPr>
+      <w:r>
+        <w:rPr>
+          <w:rFonts w:ascii="Times New Roman" w:hAnsi="Times New Roman" w:cs="Times New Roman"/>
+          <w:sz w:val="24"/>
+          <w:szCs w:val="24"/>
+        </w:rPr>
+        <w:t xml:space="preserve">In total, Scarlett </w:t>
+      </w:r>
+      <w:proofErr w:type="spellStart"/>
+      <w:r>
+        <w:rPr>
+          <w:rFonts w:ascii="Times New Roman" w:hAnsi="Times New Roman" w:cs="Times New Roman"/>
+          <w:sz w:val="24"/>
+          <w:szCs w:val="24"/>
+        </w:rPr>
+        <w:t>Reicer</w:t>
+      </w:r>
+      <w:proofErr w:type="spellEnd"/>
+      <w:r>
+        <w:rPr>
+          <w:rFonts w:ascii="Times New Roman" w:hAnsi="Times New Roman" w:cs="Times New Roman"/>
+          <w:sz w:val="24"/>
+          <w:szCs w:val="24"/>
+        </w:rPr>
+        <w:t xml:space="preserve"> </w:t>
+      </w:r>
+      <w:r>
+        <w:rPr>
+          <w:rFonts w:ascii="Times New Roman" w:hAnsi="Times New Roman" w:cs="Times New Roman"/>
+          <w:sz w:val="24"/>
+          <w:szCs w:val="24"/>
+        </w:rPr>
+        <w:t xml:space="preserve">had expended 8 rounds across her three victims for the evening. She felt no sympathy for the target or his bodyguard but she would have preferred to have left the concierge alive. </w:t>
+      </w:r>
+      <w:r>
+        <w:rPr>
+          <w:rFonts w:ascii="Times New Roman" w:hAnsi="Times New Roman" w:cs="Times New Roman"/>
+          <w:sz w:val="24"/>
+          <w:szCs w:val="24"/>
+        </w:rPr>
+        <w:t>S</w:t>
+      </w:r>
+      <w:r>
+        <w:rPr>
+          <w:rFonts w:ascii="Times New Roman" w:hAnsi="Times New Roman" w:cs="Times New Roman"/>
+          <w:sz w:val="24"/>
+          <w:szCs w:val="24"/>
+        </w:rPr>
+        <w:t>he hated leaving collateral damage behind but</w:t>
+      </w:r>
+      <w:r>
+        <w:rPr>
+          <w:rFonts w:ascii="Times New Roman" w:hAnsi="Times New Roman" w:cs="Times New Roman"/>
+          <w:sz w:val="24"/>
+          <w:szCs w:val="24"/>
+        </w:rPr>
+        <w:t xml:space="preserve"> here</w:t>
+      </w:r>
+      <w:r>
+        <w:rPr>
+          <w:rFonts w:ascii="Times New Roman" w:hAnsi="Times New Roman" w:cs="Times New Roman"/>
+          <w:sz w:val="24"/>
+          <w:szCs w:val="24"/>
+        </w:rPr>
+        <w:t xml:space="preserve"> it was necessary.</w:t>
+      </w:r>
+    </w:p>
+    <w:p>
+      <w:pPr>
+        <w:ind w:firstLine="720"/>
+        <w:jc w:val="both"/>
+        <w:rPr>
+          <w:rFonts w:ascii="Times New Roman" w:hAnsi="Times New Roman" w:cs="Times New Roman"/>
+          <w:sz w:val="24"/>
+          <w:szCs w:val="24"/>
+        </w:rPr>
+      </w:pPr>
+      <w:r>
+        <w:rPr>
+          <w:rFonts w:ascii="Times New Roman" w:hAnsi="Times New Roman" w:cs="Times New Roman"/>
+          <w:sz w:val="24"/>
+          <w:szCs w:val="24"/>
+        </w:rPr>
+        <w:t>The golden rule of her trade was simple: targets – and those who would defend them - were not</w:t>
+      </w:r>
+      <w:r>
+        <w:rPr>
+          <w:rFonts w:ascii="Times New Roman" w:hAnsi="Times New Roman" w:cs="Times New Roman"/>
+          <w:sz w:val="24"/>
+          <w:szCs w:val="24"/>
+        </w:rPr>
+        <w:t xml:space="preserve"> to be considered</w:t>
+      </w:r>
+      <w:r>
+        <w:rPr>
+          <w:rFonts w:ascii="Times New Roman" w:hAnsi="Times New Roman" w:cs="Times New Roman"/>
+          <w:sz w:val="24"/>
+          <w:szCs w:val="24"/>
+        </w:rPr>
+        <w:t xml:space="preserve"> human. T</w:t>
+      </w:r>
+      <w:r>
+        <w:rPr>
+          <w:rFonts w:ascii="Times New Roman" w:hAnsi="Times New Roman" w:cs="Times New Roman"/>
+          <w:sz w:val="24"/>
+          <w:szCs w:val="24"/>
+        </w:rPr>
+        <w:t>hey were part of the mission that</w:t>
+      </w:r>
+      <w:r>
+        <w:rPr>
+          <w:rFonts w:ascii="Times New Roman" w:hAnsi="Times New Roman" w:cs="Times New Roman"/>
+          <w:sz w:val="24"/>
+          <w:szCs w:val="24"/>
+        </w:rPr>
+        <w:t xml:space="preserve"> needed to be eliminated</w:t>
+      </w:r>
+      <w:r>
+        <w:rPr>
+          <w:rFonts w:ascii="Times New Roman" w:hAnsi="Times New Roman" w:cs="Times New Roman"/>
+          <w:sz w:val="24"/>
+          <w:szCs w:val="24"/>
+        </w:rPr>
+        <w:t xml:space="preserve"> and never thought of again</w:t>
+      </w:r>
+      <w:r>
+        <w:rPr>
+          <w:rFonts w:ascii="Times New Roman" w:hAnsi="Times New Roman" w:cs="Times New Roman"/>
+          <w:sz w:val="24"/>
+          <w:szCs w:val="24"/>
+        </w:rPr>
+        <w:t>.</w:t>
+      </w:r>
+      <w:r>
+        <w:rPr>
+          <w:rFonts w:ascii="Times New Roman" w:hAnsi="Times New Roman" w:cs="Times New Roman"/>
+          <w:sz w:val="24"/>
+          <w:szCs w:val="24"/>
+        </w:rPr>
+        <w:t xml:space="preserve"> </w:t>
+      </w:r>
       <w:bookmarkStart w:id="0" w:name="_GoBack"/>
       <w:bookmarkEnd w:id="0"/>
       <w:r>
         <w:rPr>
+          <w:rFonts w:ascii="Times New Roman" w:hAnsi="Times New Roman" w:cs="Times New Roman"/>
+          <w:sz w:val="24"/>
+          <w:szCs w:val="24"/>
+        </w:rPr>
+        <w:t>It was a pity</w:t>
+      </w:r>
+      <w:r>
+        <w:rPr>
+          <w:rFonts w:ascii="Times New Roman" w:hAnsi="Times New Roman" w:cs="Times New Roman"/>
+          <w:sz w:val="24"/>
+          <w:szCs w:val="24"/>
+        </w:rPr>
+        <w:t>, though,</w:t>
+      </w:r>
+      <w:r>
+        <w:rPr>
+          <w:rFonts w:ascii="Times New Roman" w:hAnsi="Times New Roman" w:cs="Times New Roman"/>
+          <w:sz w:val="24"/>
+          <w:szCs w:val="24"/>
+        </w:rPr>
+        <w:t xml:space="preserve"> that the concierge had chosen that exact moment to come up to </w:t>
+      </w:r>
+      <w:r>
+        <w:rPr>
+          <w:rFonts w:ascii="Times New Roman" w:hAnsi="Times New Roman" w:cs="Times New Roman"/>
+          <w:sz w:val="24"/>
+          <w:szCs w:val="24"/>
+        </w:rPr>
+        <w:t>the target’s</w:t>
+      </w:r>
+      <w:r>
+        <w:rPr>
+          <w:rFonts w:ascii="Times New Roman" w:hAnsi="Times New Roman" w:cs="Times New Roman"/>
+          <w:sz w:val="24"/>
+          <w:szCs w:val="24"/>
+        </w:rPr>
+        <w:t xml:space="preserve"> suite</w:t>
+      </w:r>
+      <w:r>
+        <w:rPr>
+          <w:rFonts w:ascii="Times New Roman" w:hAnsi="Times New Roman" w:cs="Times New Roman"/>
+          <w:sz w:val="24"/>
+          <w:szCs w:val="24"/>
+        </w:rPr>
+        <w:t xml:space="preserve"> to</w:t>
+      </w:r>
+      <w:r>
+        <w:rPr>
+          <w:rFonts w:ascii="Times New Roman" w:hAnsi="Times New Roman" w:cs="Times New Roman"/>
+          <w:sz w:val="24"/>
+          <w:szCs w:val="24"/>
+        </w:rPr>
+        <w:t xml:space="preserve"> find Scarlett standing over the freshly dead body</w:t>
+      </w:r>
+      <w:r>
+        <w:rPr>
+          <w:rFonts w:ascii="Times New Roman" w:hAnsi="Times New Roman" w:cs="Times New Roman"/>
+          <w:sz w:val="24"/>
+          <w:szCs w:val="24"/>
+        </w:rPr>
+        <w:t xml:space="preserve">. </w:t>
+      </w:r>
+      <w:r>
+        <w:rPr>
+          <w:rFonts w:ascii="Times New Roman" w:hAnsi="Times New Roman" w:cs="Times New Roman"/>
+          <w:sz w:val="24"/>
+          <w:szCs w:val="24"/>
+        </w:rPr>
+        <w:t>She</w:t>
+      </w:r>
+      <w:r>
+        <w:rPr>
+          <w:rFonts w:ascii="Times New Roman" w:hAnsi="Times New Roman" w:cs="Times New Roman"/>
+          <w:sz w:val="24"/>
+          <w:szCs w:val="24"/>
+        </w:rPr>
+        <w:t xml:space="preserve"> regretted having to fire the 2 bullets that </w:t>
+      </w:r>
+      <w:r>
+        <w:rPr>
+          <w:rFonts w:ascii="Times New Roman" w:hAnsi="Times New Roman" w:cs="Times New Roman"/>
+          <w:sz w:val="24"/>
+          <w:szCs w:val="24"/>
+        </w:rPr>
+        <w:t>pierced</w:t>
+      </w:r>
+      <w:r>
+        <w:rPr>
+          <w:rFonts w:ascii="Times New Roman" w:hAnsi="Times New Roman" w:cs="Times New Roman"/>
+          <w:sz w:val="24"/>
+          <w:szCs w:val="24"/>
+        </w:rPr>
+        <w:t xml:space="preserve"> his cranium because, in truth, </w:t>
+      </w:r>
+      <w:r>
+        <w:rPr>
+          <w:rFonts w:ascii="Times New Roman" w:hAnsi="Times New Roman" w:cs="Times New Roman"/>
+          <w:sz w:val="24"/>
+          <w:szCs w:val="24"/>
+        </w:rPr>
+        <w:t>the man’s</w:t>
+      </w:r>
+      <w:r>
+        <w:rPr>
+          <w:rFonts w:ascii="Times New Roman" w:hAnsi="Times New Roman" w:cs="Times New Roman"/>
+          <w:sz w:val="24"/>
+          <w:szCs w:val="24"/>
+        </w:rPr>
+        <w:t xml:space="preserve"> only crime was being good at his job.</w:t>
+      </w:r>
+    </w:p>
+    <w:p>
+      <w:pPr>
+        <w:rPr>
           <w:b/>
         </w:rPr>
-        <w:t>Too late</w:t>
-      </w:r>
+      </w:pPr>
+    </w:p>
+    <w:p>
+      <w:pPr>
+        <w:rPr>
+          <w:b/>
+        </w:rPr>
+      </w:pPr>
+    </w:p>
+    <w:p/>
+    <w:p>
+      <w:pPr>
+        <w:rPr>
+          <w:b/>
+        </w:rPr>
+      </w:pPr>
+      <w:r>
+        <w:rPr>
+          <w:b/>
+        </w:rPr>
+        <w:t xml:space="preserve">Meeting </w:t>
+      </w:r>
+      <w:proofErr w:type="spellStart"/>
+      <w:r>
+        <w:rPr>
+          <w:b/>
+        </w:rPr>
+        <w:t>Jacen</w:t>
+      </w:r>
+      <w:proofErr w:type="spellEnd"/>
     </w:p>
     <w:p>
       <w:pPr>
@@ -32,23 +1443,23 @@
           <w:sz w:val="24"/>
           <w:szCs w:val="24"/>
         </w:rPr>
-        <w:t xml:space="preserve">Too late. The truth </w:t>
-      </w:r>
-      <w:r>
-        <w:rPr>
-          <w:rFonts w:ascii="Times New Roman" w:hAnsi="Times New Roman" w:cs="Times New Roman"/>
-          <w:sz w:val="24"/>
-          <w:szCs w:val="24"/>
-        </w:rPr>
-        <w:t>of their involvement</w:t>
-      </w:r>
-      <w:r>
-        <w:rPr>
-          <w:rFonts w:ascii="Times New Roman" w:hAnsi="Times New Roman" w:cs="Times New Roman"/>
-          <w:sz w:val="24"/>
-          <w:szCs w:val="24"/>
-        </w:rPr>
-        <w:t xml:space="preserve"> had</w:t>
+        <w:t>It was neither his looks nor</w:t>
+      </w:r>
+      <w:r>
+        <w:rPr>
+          <w:rFonts w:ascii="Times New Roman" w:hAnsi="Times New Roman" w:cs="Times New Roman"/>
+          <w:sz w:val="24"/>
+          <w:szCs w:val="24"/>
+        </w:rPr>
+        <w:t xml:space="preserve"> the suit that drew Scarlett’</w:t>
+      </w:r>
+      <w:r>
+        <w:rPr>
+          <w:rFonts w:ascii="Times New Roman" w:hAnsi="Times New Roman" w:cs="Times New Roman"/>
+          <w:sz w:val="24"/>
+          <w:szCs w:val="24"/>
+        </w:rPr>
+        <w:t>s interest, though both were</w:t>
       </w:r>
       <w:r>
         <w:rPr>
@@ -64,15 +1475,265 @@
           <w:sz w:val="24"/>
           <w:szCs w:val="24"/>
         </w:rPr>
-        <w:t>dawned on him</w:t>
-      </w:r>
-      <w:r>
-        <w:rPr>
-          <w:rFonts w:ascii="Times New Roman" w:hAnsi="Times New Roman" w:cs="Times New Roman"/>
-          <w:sz w:val="24"/>
-          <w:szCs w:val="24"/>
-        </w:rPr>
-        <w:t xml:space="preserve"> far too late. Scarlett</w:t>
+        <w:t>sufficient</w:t>
+      </w:r>
+      <w:r>
+        <w:rPr>
+          <w:rFonts w:ascii="Times New Roman" w:hAnsi="Times New Roman" w:cs="Times New Roman"/>
+          <w:sz w:val="24"/>
+          <w:szCs w:val="24"/>
+        </w:rPr>
+        <w:t xml:space="preserve"> </w:t>
+      </w:r>
+      <w:r>
+        <w:rPr>
+          <w:rFonts w:ascii="Times New Roman" w:hAnsi="Times New Roman" w:cs="Times New Roman"/>
+          <w:sz w:val="24"/>
+          <w:szCs w:val="24"/>
+        </w:rPr>
+        <w:t xml:space="preserve">to attract her </w:t>
+      </w:r>
+      <w:r>
+        <w:rPr>
+          <w:rFonts w:ascii="Times New Roman" w:hAnsi="Times New Roman" w:cs="Times New Roman"/>
+          <w:sz w:val="24"/>
+          <w:szCs w:val="24"/>
+        </w:rPr>
+        <w:t>gaze</w:t>
+      </w:r>
+      <w:r>
+        <w:rPr>
+          <w:rFonts w:ascii="Times New Roman" w:hAnsi="Times New Roman" w:cs="Times New Roman"/>
+          <w:sz w:val="24"/>
+          <w:szCs w:val="24"/>
+        </w:rPr>
+        <w:t>, so m</w:t>
+      </w:r>
+      <w:r>
+        <w:rPr>
+          <w:rFonts w:ascii="Times New Roman" w:hAnsi="Times New Roman" w:cs="Times New Roman"/>
+          <w:sz w:val="24"/>
+          <w:szCs w:val="24"/>
+        </w:rPr>
+        <w:t>uch as it was the man himself</w:t>
+      </w:r>
+      <w:r>
+        <w:rPr>
+          <w:rFonts w:ascii="Times New Roman" w:hAnsi="Times New Roman" w:cs="Times New Roman"/>
+          <w:sz w:val="24"/>
+          <w:szCs w:val="24"/>
+        </w:rPr>
+        <w:t>. He was standin</w:t>
+      </w:r>
+      <w:r>
+        <w:rPr>
+          <w:rFonts w:ascii="Times New Roman" w:hAnsi="Times New Roman" w:cs="Times New Roman"/>
+          <w:sz w:val="24"/>
+          <w:szCs w:val="24"/>
+        </w:rPr>
+        <w:t xml:space="preserve">g </w:t>
+      </w:r>
+      <w:r>
+        <w:rPr>
+          <w:rFonts w:ascii="Times New Roman" w:hAnsi="Times New Roman" w:cs="Times New Roman"/>
+          <w:sz w:val="24"/>
+          <w:szCs w:val="24"/>
+        </w:rPr>
+        <w:t>outside the hotel</w:t>
+      </w:r>
+      <w:r>
+        <w:rPr>
+          <w:rFonts w:ascii="Times New Roman" w:hAnsi="Times New Roman" w:cs="Times New Roman"/>
+          <w:sz w:val="24"/>
+          <w:szCs w:val="24"/>
+        </w:rPr>
+        <w:t xml:space="preserve"> </w:t>
+      </w:r>
+      <w:r>
+        <w:rPr>
+          <w:rFonts w:ascii="Times New Roman" w:hAnsi="Times New Roman" w:cs="Times New Roman"/>
+          <w:sz w:val="24"/>
+          <w:szCs w:val="24"/>
+        </w:rPr>
+        <w:t>wearing</w:t>
+      </w:r>
+      <w:r>
+        <w:rPr>
+          <w:rFonts w:ascii="Times New Roman" w:hAnsi="Times New Roman" w:cs="Times New Roman"/>
+          <w:sz w:val="24"/>
+          <w:szCs w:val="24"/>
+        </w:rPr>
+        <w:t xml:space="preserve"> full black tie: </w:t>
+      </w:r>
+      <w:r>
+        <w:rPr>
+          <w:rFonts w:ascii="Times New Roman" w:hAnsi="Times New Roman" w:cs="Times New Roman"/>
+          <w:sz w:val="24"/>
+          <w:szCs w:val="24"/>
+        </w:rPr>
+        <w:t xml:space="preserve">a </w:t>
+      </w:r>
+      <w:r>
+        <w:rPr>
+          <w:rFonts w:ascii="Times New Roman" w:hAnsi="Times New Roman" w:cs="Times New Roman"/>
+          <w:sz w:val="24"/>
+          <w:szCs w:val="24"/>
+        </w:rPr>
+        <w:t>black suit</w:t>
+      </w:r>
+      <w:r>
+        <w:rPr>
+          <w:rFonts w:ascii="Times New Roman" w:hAnsi="Times New Roman" w:cs="Times New Roman"/>
+          <w:sz w:val="24"/>
+          <w:szCs w:val="24"/>
+        </w:rPr>
+        <w:t xml:space="preserve"> with shawl lapels</w:t>
+      </w:r>
+      <w:r>
+        <w:rPr>
+          <w:rFonts w:ascii="Times New Roman" w:hAnsi="Times New Roman" w:cs="Times New Roman"/>
+          <w:sz w:val="24"/>
+          <w:szCs w:val="24"/>
+        </w:rPr>
+        <w:t xml:space="preserve">, </w:t>
+      </w:r>
+      <w:r>
+        <w:rPr>
+          <w:rFonts w:ascii="Times New Roman" w:hAnsi="Times New Roman" w:cs="Times New Roman"/>
+          <w:sz w:val="24"/>
+          <w:szCs w:val="24"/>
+        </w:rPr>
+        <w:t xml:space="preserve">an </w:t>
+      </w:r>
+      <w:r>
+        <w:rPr>
+          <w:rFonts w:ascii="Times New Roman" w:hAnsi="Times New Roman" w:cs="Times New Roman"/>
+          <w:sz w:val="24"/>
+          <w:szCs w:val="24"/>
+        </w:rPr>
+        <w:t xml:space="preserve">evening waistcoat, </w:t>
+      </w:r>
+      <w:r>
+        <w:rPr>
+          <w:rFonts w:ascii="Times New Roman" w:hAnsi="Times New Roman" w:cs="Times New Roman"/>
+          <w:sz w:val="24"/>
+          <w:szCs w:val="24"/>
+        </w:rPr>
+        <w:t xml:space="preserve">a </w:t>
+      </w:r>
+      <w:r>
+        <w:rPr>
+          <w:rFonts w:ascii="Times New Roman" w:hAnsi="Times New Roman" w:cs="Times New Roman"/>
+          <w:sz w:val="24"/>
+          <w:szCs w:val="24"/>
+        </w:rPr>
+        <w:t xml:space="preserve">butterfly bowtie, </w:t>
+      </w:r>
+      <w:r>
+        <w:rPr>
+          <w:rFonts w:ascii="Times New Roman" w:hAnsi="Times New Roman" w:cs="Times New Roman"/>
+          <w:sz w:val="24"/>
+          <w:szCs w:val="24"/>
+        </w:rPr>
+        <w:t xml:space="preserve">a </w:t>
+      </w:r>
+      <w:r>
+        <w:rPr>
+          <w:rFonts w:ascii="Times New Roman" w:hAnsi="Times New Roman" w:cs="Times New Roman"/>
+          <w:sz w:val="24"/>
+          <w:szCs w:val="24"/>
+        </w:rPr>
+        <w:t>white pocket square</w:t>
+      </w:r>
+      <w:r>
+        <w:rPr>
+          <w:rFonts w:ascii="Times New Roman" w:hAnsi="Times New Roman" w:cs="Times New Roman"/>
+          <w:sz w:val="24"/>
+          <w:szCs w:val="24"/>
+        </w:rPr>
+        <w:t xml:space="preserve"> and</w:t>
+      </w:r>
+      <w:r>
+        <w:rPr>
+          <w:rFonts w:ascii="Times New Roman" w:hAnsi="Times New Roman" w:cs="Times New Roman"/>
+          <w:sz w:val="24"/>
+          <w:szCs w:val="24"/>
+        </w:rPr>
+        <w:t xml:space="preserve"> a</w:t>
+      </w:r>
+      <w:r>
+        <w:rPr>
+          <w:rFonts w:ascii="Times New Roman" w:hAnsi="Times New Roman" w:cs="Times New Roman"/>
+          <w:sz w:val="24"/>
+          <w:szCs w:val="24"/>
+        </w:rPr>
+        <w:t xml:space="preserve"> </w:t>
+      </w:r>
+      <w:r>
+        <w:rPr>
+          <w:rFonts w:ascii="Times New Roman" w:hAnsi="Times New Roman" w:cs="Times New Roman"/>
+          <w:sz w:val="24"/>
+          <w:szCs w:val="24"/>
+        </w:rPr>
+        <w:t>red boutonniere.</w:t>
+      </w:r>
+      <w:r>
+        <w:rPr>
+          <w:rFonts w:ascii="Times New Roman" w:hAnsi="Times New Roman" w:cs="Times New Roman"/>
+          <w:sz w:val="24"/>
+          <w:szCs w:val="24"/>
+        </w:rPr>
+        <w:t xml:space="preserve"> Tailored to within an inch of his life</w:t>
+      </w:r>
+      <w:r>
+        <w:rPr>
+          <w:rFonts w:ascii="Times New Roman" w:hAnsi="Times New Roman" w:cs="Times New Roman"/>
+          <w:sz w:val="24"/>
+          <w:szCs w:val="24"/>
+        </w:rPr>
+        <w:t>.</w:t>
+      </w:r>
+    </w:p>
+    <w:p>
+      <w:pPr>
+        <w:ind w:firstLine="720"/>
+        <w:rPr>
+          <w:rFonts w:ascii="Times New Roman" w:hAnsi="Times New Roman" w:cs="Times New Roman"/>
+          <w:sz w:val="24"/>
+          <w:szCs w:val="24"/>
+        </w:rPr>
+      </w:pPr>
+      <w:r>
+        <w:rPr>
+          <w:rFonts w:ascii="Times New Roman" w:hAnsi="Times New Roman" w:cs="Times New Roman"/>
+          <w:sz w:val="24"/>
+          <w:szCs w:val="24"/>
+        </w:rPr>
+        <w:t>W</w:t>
+      </w:r>
+      <w:r>
+        <w:rPr>
+          <w:rFonts w:ascii="Times New Roman" w:hAnsi="Times New Roman" w:cs="Times New Roman"/>
+          <w:sz w:val="24"/>
+          <w:szCs w:val="24"/>
+        </w:rPr>
+        <w:t>hat</w:t>
+      </w:r>
+      <w:r>
+        <w:rPr>
+          <w:rFonts w:ascii="Times New Roman" w:hAnsi="Times New Roman" w:cs="Times New Roman"/>
+          <w:sz w:val="24"/>
+          <w:szCs w:val="24"/>
+        </w:rPr>
+        <w:t xml:space="preserve"> really interested her</w:t>
+      </w:r>
+      <w:r>
+        <w:rPr>
+          <w:rFonts w:ascii="Times New Roman" w:hAnsi="Times New Roman" w:cs="Times New Roman"/>
+          <w:sz w:val="24"/>
+          <w:szCs w:val="24"/>
+        </w:rPr>
+        <w:t xml:space="preserve"> about him</w:t>
       </w:r>
       <w:r>
         <w:rPr>
@@ -88,7 +1749,47 @@
           <w:sz w:val="24"/>
           <w:szCs w:val="24"/>
         </w:rPr>
-        <w:t xml:space="preserve"> there</w:t>
+        <w:t xml:space="preserve"> his body language</w:t>
+      </w:r>
+      <w:r>
+        <w:rPr>
+          <w:rFonts w:ascii="Times New Roman" w:hAnsi="Times New Roman" w:cs="Times New Roman"/>
+          <w:sz w:val="24"/>
+          <w:szCs w:val="24"/>
+        </w:rPr>
+        <w:t>,</w:t>
+      </w:r>
+      <w:r>
+        <w:rPr>
+          <w:rFonts w:ascii="Times New Roman" w:hAnsi="Times New Roman" w:cs="Times New Roman"/>
+          <w:sz w:val="24"/>
+          <w:szCs w:val="24"/>
+        </w:rPr>
+        <w:t xml:space="preserve"> and</w:t>
+      </w:r>
+      <w:r>
+        <w:rPr>
+          <w:rFonts w:ascii="Times New Roman" w:hAnsi="Times New Roman" w:cs="Times New Roman"/>
+          <w:sz w:val="24"/>
+          <w:szCs w:val="24"/>
+        </w:rPr>
+        <w:t xml:space="preserve"> the fact that he was standing alone, his arms folded and his shoulder drooped</w:t>
+      </w:r>
+      <w:r>
+        <w:rPr>
+          <w:rFonts w:ascii="Times New Roman" w:hAnsi="Times New Roman" w:cs="Times New Roman"/>
+          <w:sz w:val="24"/>
+          <w:szCs w:val="24"/>
+        </w:rPr>
+        <w:t xml:space="preserve"> with a thousand yard stare on his face.</w:t>
+      </w:r>
+      <w:r>
+        <w:rPr>
+          <w:rFonts w:ascii="Times New Roman" w:hAnsi="Times New Roman" w:cs="Times New Roman"/>
+          <w:sz w:val="24"/>
+          <w:szCs w:val="24"/>
+        </w:rPr>
+        <w:t xml:space="preserve"> As Scarlett approached, she could see a small glass statue placed at his feet.</w:t>
       </w:r>
       <w:r>
         <w:rPr>
@@ -104,79 +1805,39 @@
           <w:sz w:val="24"/>
           <w:szCs w:val="24"/>
         </w:rPr>
-        <w:t>when he finally came to, though</w:t>
-      </w:r>
-      <w:r>
-        <w:rPr>
-          <w:rFonts w:ascii="Times New Roman" w:hAnsi="Times New Roman" w:cs="Times New Roman"/>
-          <w:sz w:val="24"/>
-          <w:szCs w:val="24"/>
-        </w:rPr>
-        <w:t xml:space="preserve">. She </w:t>
-      </w:r>
-      <w:r>
-        <w:rPr>
-          <w:rFonts w:ascii="Times New Roman" w:hAnsi="Times New Roman" w:cs="Times New Roman"/>
-          <w:sz w:val="24"/>
-          <w:szCs w:val="24"/>
-        </w:rPr>
-        <w:t>saw the flash of understanding in his eyes and s</w:t>
-      </w:r>
-      <w:r>
-        <w:rPr>
-          <w:rFonts w:ascii="Times New Roman" w:hAnsi="Times New Roman" w:cs="Times New Roman"/>
-          <w:sz w:val="24"/>
-          <w:szCs w:val="24"/>
-        </w:rPr>
-        <w:t>he knew; he understood his blunder</w:t>
-      </w:r>
-      <w:r>
-        <w:rPr>
-          <w:rFonts w:ascii="Times New Roman" w:hAnsi="Times New Roman" w:cs="Times New Roman"/>
-          <w:sz w:val="24"/>
-          <w:szCs w:val="24"/>
-        </w:rPr>
-        <w:t>. She</w:t>
-      </w:r>
-      <w:r>
-        <w:rPr>
-          <w:rFonts w:ascii="Times New Roman" w:hAnsi="Times New Roman" w:cs="Times New Roman"/>
-          <w:sz w:val="24"/>
-          <w:szCs w:val="24"/>
-        </w:rPr>
-        <w:t xml:space="preserve"> decided</w:t>
-      </w:r>
-      <w:r>
-        <w:rPr>
-          <w:rFonts w:ascii="Times New Roman" w:hAnsi="Times New Roman" w:cs="Times New Roman"/>
-          <w:sz w:val="24"/>
-          <w:szCs w:val="24"/>
-        </w:rPr>
-        <w:t xml:space="preserve"> to</w:t>
-      </w:r>
-      <w:r>
-        <w:rPr>
-          <w:rFonts w:ascii="Times New Roman" w:hAnsi="Times New Roman" w:cs="Times New Roman"/>
-          <w:sz w:val="24"/>
-          <w:szCs w:val="24"/>
-        </w:rPr>
-        <w:t xml:space="preserve"> drop</w:t>
-      </w:r>
-      <w:r>
-        <w:rPr>
-          <w:rFonts w:ascii="Times New Roman" w:hAnsi="Times New Roman" w:cs="Times New Roman"/>
-          <w:sz w:val="24"/>
-          <w:szCs w:val="24"/>
-        </w:rPr>
-        <w:t xml:space="preserve"> the charming</w:t>
-      </w:r>
-      <w:r>
-        <w:rPr>
-          <w:rFonts w:ascii="Times New Roman" w:hAnsi="Times New Roman" w:cs="Times New Roman"/>
-          <w:sz w:val="24"/>
-          <w:szCs w:val="24"/>
-        </w:rPr>
-        <w:t>,</w:t>
+        <w:t xml:space="preserve">Now she </w:t>
+      </w:r>
+      <w:r>
+        <w:rPr>
+          <w:rFonts w:ascii="Times New Roman" w:hAnsi="Times New Roman" w:cs="Times New Roman"/>
+          <w:sz w:val="24"/>
+          <w:szCs w:val="24"/>
+        </w:rPr>
+        <w:t>was sure th</w:t>
+      </w:r>
+      <w:r>
+        <w:rPr>
+          <w:rFonts w:ascii="Times New Roman" w:hAnsi="Times New Roman" w:cs="Times New Roman"/>
+          <w:sz w:val="24"/>
+          <w:szCs w:val="24"/>
+        </w:rPr>
+        <w:t xml:space="preserve">at he was supposed to be at the event </w:t>
+      </w:r>
+      <w:r>
+        <w:rPr>
+          <w:rFonts w:ascii="Times New Roman" w:hAnsi="Times New Roman" w:cs="Times New Roman"/>
+          <w:sz w:val="24"/>
+          <w:szCs w:val="24"/>
+        </w:rPr>
+        <w:t>she’d passed on her own way out</w:t>
+      </w:r>
+      <w:r>
+        <w:rPr>
+          <w:rFonts w:ascii="Times New Roman" w:hAnsi="Times New Roman" w:cs="Times New Roman"/>
+          <w:sz w:val="24"/>
+          <w:szCs w:val="24"/>
+        </w:rPr>
+        <w:t>.</w:t>
       </w:r>
       <w:r>
         <w:rPr>
@@ -186,61 +1847,31 @@
         </w:rPr>
         <w:t xml:space="preserve"> </w:t>
       </w:r>
-      <w:r>
-        <w:rPr>
-          <w:rFonts w:ascii="Times New Roman" w:hAnsi="Times New Roman" w:cs="Times New Roman"/>
-          <w:sz w:val="24"/>
-          <w:szCs w:val="24"/>
-        </w:rPr>
-        <w:t xml:space="preserve">happy-go-lucky, </w:t>
-      </w:r>
-      <w:r>
-        <w:rPr>
-          <w:rFonts w:ascii="Times New Roman" w:hAnsi="Times New Roman" w:cs="Times New Roman"/>
-          <w:sz w:val="24"/>
-          <w:szCs w:val="24"/>
-        </w:rPr>
-        <w:t>dumb</w:t>
-      </w:r>
-      <w:r>
-        <w:rPr>
-          <w:rFonts w:ascii="Times New Roman" w:hAnsi="Times New Roman" w:cs="Times New Roman"/>
-          <w:sz w:val="24"/>
-          <w:szCs w:val="24"/>
-        </w:rPr>
-        <w:t xml:space="preserve"> blonde</w:t>
-      </w:r>
-      <w:r>
-        <w:rPr>
-          <w:rFonts w:ascii="Times New Roman" w:hAnsi="Times New Roman" w:cs="Times New Roman"/>
-          <w:sz w:val="24"/>
-          <w:szCs w:val="24"/>
-        </w:rPr>
-        <w:t xml:space="preserve"> façade</w:t>
-      </w:r>
-      <w:r>
-        <w:rPr>
-          <w:rFonts w:ascii="Times New Roman" w:hAnsi="Times New Roman" w:cs="Times New Roman"/>
-          <w:sz w:val="24"/>
-          <w:szCs w:val="24"/>
-        </w:rPr>
-        <w:t xml:space="preserve"> that</w:t>
-      </w:r>
-      <w:r>
-        <w:rPr>
-          <w:rFonts w:ascii="Times New Roman" w:hAnsi="Times New Roman" w:cs="Times New Roman"/>
-          <w:sz w:val="24"/>
-          <w:szCs w:val="24"/>
-        </w:rPr>
-        <w:t xml:space="preserve"> she’d used to get to this point</w:t>
-      </w:r>
-      <w:r>
-        <w:rPr>
-          <w:rFonts w:ascii="Times New Roman" w:hAnsi="Times New Roman" w:cs="Times New Roman"/>
-          <w:sz w:val="24"/>
-          <w:szCs w:val="24"/>
-        </w:rPr>
-        <w:t>. Right now she was</w:t>
+    </w:p>
+    <w:p>
+      <w:pPr>
+        <w:ind w:firstLine="720"/>
+        <w:rPr>
+          <w:rFonts w:ascii="Times New Roman" w:hAnsi="Times New Roman" w:cs="Times New Roman"/>
+          <w:sz w:val="24"/>
+          <w:szCs w:val="24"/>
+        </w:rPr>
+      </w:pPr>
+      <w:r>
+        <w:rPr>
+          <w:rFonts w:ascii="Times New Roman" w:hAnsi="Times New Roman" w:cs="Times New Roman"/>
+          <w:sz w:val="24"/>
+          <w:szCs w:val="24"/>
+        </w:rPr>
+        <w:t xml:space="preserve">She had intended the thing as cover for her exit – to the outside world she would look like </w:t>
+      </w:r>
+      <w:r>
+        <w:rPr>
+          <w:rFonts w:ascii="Times New Roman" w:hAnsi="Times New Roman" w:cs="Times New Roman"/>
+          <w:sz w:val="24"/>
+          <w:szCs w:val="24"/>
+        </w:rPr>
+        <w:t>just</w:t>
       </w:r>
       <w:r>
         <w:rPr>
@@ -256,47 +1887,69 @@
           <w:sz w:val="24"/>
           <w:szCs w:val="24"/>
         </w:rPr>
-        <w:t>go</w:t>
-      </w:r>
-      <w:r>
-        <w:rPr>
-          <w:rFonts w:ascii="Times New Roman" w:hAnsi="Times New Roman" w:cs="Times New Roman"/>
-          <w:sz w:val="24"/>
-          <w:szCs w:val="24"/>
-        </w:rPr>
-        <w:t>ing to</w:t>
-      </w:r>
-      <w:r>
-        <w:rPr>
-          <w:rFonts w:ascii="Times New Roman" w:hAnsi="Times New Roman" w:cs="Times New Roman"/>
-          <w:sz w:val="24"/>
-          <w:szCs w:val="24"/>
-        </w:rPr>
-        <w:t xml:space="preserve"> </w:t>
-      </w:r>
-      <w:r>
-        <w:rPr>
-          <w:rFonts w:ascii="Times New Roman" w:hAnsi="Times New Roman" w:cs="Times New Roman"/>
-          <w:sz w:val="24"/>
-          <w:szCs w:val="24"/>
-        </w:rPr>
-        <w:t>show</w:t>
-      </w:r>
-      <w:r>
-        <w:rPr>
-          <w:rFonts w:ascii="Times New Roman" w:hAnsi="Times New Roman" w:cs="Times New Roman"/>
-          <w:sz w:val="24"/>
-          <w:szCs w:val="24"/>
-        </w:rPr>
-        <w:t xml:space="preserve"> him the real Scarlett</w:t>
-      </w:r>
-      <w:r>
-        <w:rPr>
-          <w:rFonts w:ascii="Times New Roman" w:hAnsi="Times New Roman" w:cs="Times New Roman"/>
-          <w:sz w:val="24"/>
-          <w:szCs w:val="24"/>
-        </w:rPr>
-        <w:t xml:space="preserve"> </w:t>
+        <w:t>an</w:t>
+      </w:r>
+      <w:r>
+        <w:rPr>
+          <w:rFonts w:ascii="Times New Roman" w:hAnsi="Times New Roman" w:cs="Times New Roman"/>
+          <w:sz w:val="24"/>
+          <w:szCs w:val="24"/>
+        </w:rPr>
+        <w:t>other</w:t>
+      </w:r>
+      <w:r>
+        <w:rPr>
+          <w:rFonts w:ascii="Times New Roman" w:hAnsi="Times New Roman" w:cs="Times New Roman"/>
+          <w:sz w:val="24"/>
+          <w:szCs w:val="24"/>
+        </w:rPr>
+        <w:t xml:space="preserve"> attendee leaving </w:t>
+      </w:r>
+      <w:r>
+        <w:rPr>
+          <w:rFonts w:ascii="Times New Roman" w:hAnsi="Times New Roman" w:cs="Times New Roman"/>
+          <w:sz w:val="24"/>
+          <w:szCs w:val="24"/>
+        </w:rPr>
+        <w:t>early.</w:t>
+      </w:r>
+    </w:p>
+    <w:p>
+      <w:pPr>
+        <w:rPr>
+          <w:b/>
+        </w:rPr>
+      </w:pPr>
+    </w:p>
+    <w:p>
+      <w:pPr>
+        <w:rPr>
+          <w:b/>
+        </w:rPr>
+      </w:pPr>
+      <w:r>
+        <w:rPr>
+          <w:b/>
+        </w:rPr>
+        <w:t>The gun room</w:t>
+      </w:r>
+    </w:p>
+    <w:p>
+      <w:pPr>
+        <w:ind w:firstLine="720"/>
+        <w:rPr>
+          <w:rFonts w:ascii="Times New Roman" w:hAnsi="Times New Roman" w:cs="Times New Roman"/>
+          <w:sz w:val="24"/>
+          <w:szCs w:val="24"/>
+        </w:rPr>
+      </w:pPr>
+      <w:r>
+        <w:rPr>
+          <w:rFonts w:ascii="Times New Roman" w:hAnsi="Times New Roman" w:cs="Times New Roman"/>
+          <w:sz w:val="24"/>
+          <w:szCs w:val="24"/>
+        </w:rPr>
+        <w:t xml:space="preserve">Scarlett </w:t>
       </w:r>
       <w:proofErr w:type="spellStart"/>
       <w:r>
@@ -305,7 +1958,7 @@
           <w:sz w:val="24"/>
           <w:szCs w:val="24"/>
         </w:rPr>
-        <w:t>Reicer</w:t>
+        <w:t>Reicer’s</w:t>
       </w:r>
       <w:proofErr w:type="spellEnd"/>
       <w:r>
@@ -314,7 +1967,39 @@
           <w:sz w:val="24"/>
           <w:szCs w:val="24"/>
         </w:rPr>
-        <w:t>.</w:t>
+        <w:t xml:space="preserve"> personal gun collection – spanning assault rifles, s</w:t>
+      </w:r>
+      <w:r>
+        <w:rPr>
+          <w:rFonts w:ascii="Times New Roman" w:hAnsi="Times New Roman" w:cs="Times New Roman"/>
+          <w:sz w:val="24"/>
+          <w:szCs w:val="24"/>
+        </w:rPr>
+        <w:t>nipe</w:t>
+      </w:r>
+      <w:r>
+        <w:rPr>
+          <w:rFonts w:ascii="Times New Roman" w:hAnsi="Times New Roman" w:cs="Times New Roman"/>
+          <w:sz w:val="24"/>
+          <w:szCs w:val="24"/>
+        </w:rPr>
+        <w:t>r rifles, shotguns, sub-machine guns and p</w:t>
+      </w:r>
+      <w:r>
+        <w:rPr>
+          <w:rFonts w:ascii="Times New Roman" w:hAnsi="Times New Roman" w:cs="Times New Roman"/>
+          <w:sz w:val="24"/>
+          <w:szCs w:val="24"/>
+        </w:rPr>
+        <w:t>istols</w:t>
+      </w:r>
+      <w:r>
+        <w:rPr>
+          <w:rFonts w:ascii="Times New Roman" w:hAnsi="Times New Roman" w:cs="Times New Roman"/>
+          <w:sz w:val="24"/>
+          <w:szCs w:val="24"/>
+        </w:rPr>
+        <w:t xml:space="preserve"> – was perched on the walls of the most heavily secured room in her house. The woman herself sat at the table in the center of it, cleaning the .22 semi-automatic handgun she had used the night before. </w:t>
       </w:r>
     </w:p>
     <w:p>
@@ -332,103 +2017,7 @@
           <w:sz w:val="24"/>
           <w:szCs w:val="24"/>
         </w:rPr>
-        <w:t>T</w:t>
-      </w:r>
-      <w:r>
-        <w:rPr>
-          <w:rFonts w:ascii="Times New Roman" w:hAnsi="Times New Roman" w:cs="Times New Roman"/>
-          <w:sz w:val="24"/>
-          <w:szCs w:val="24"/>
-        </w:rPr>
-        <w:t>hen she pulled the trigger. Th</w:t>
-      </w:r>
-      <w:r>
-        <w:rPr>
-          <w:rFonts w:ascii="Times New Roman" w:hAnsi="Times New Roman" w:cs="Times New Roman"/>
-          <w:sz w:val="24"/>
-          <w:szCs w:val="24"/>
-        </w:rPr>
-        <w:t xml:space="preserve">e </w:t>
-      </w:r>
-      <w:r>
-        <w:rPr>
-          <w:rFonts w:ascii="Times New Roman" w:hAnsi="Times New Roman" w:cs="Times New Roman"/>
-          <w:sz w:val="24"/>
-          <w:szCs w:val="24"/>
-        </w:rPr>
-        <w:t xml:space="preserve">two </w:t>
-      </w:r>
-      <w:r>
-        <w:rPr>
-          <w:rFonts w:ascii="Times New Roman" w:hAnsi="Times New Roman" w:cs="Times New Roman"/>
-          <w:sz w:val="24"/>
-          <w:szCs w:val="24"/>
-        </w:rPr>
-        <w:t>bullet</w:t>
-      </w:r>
-      <w:r>
-        <w:rPr>
-          <w:rFonts w:ascii="Times New Roman" w:hAnsi="Times New Roman" w:cs="Times New Roman"/>
-          <w:sz w:val="24"/>
-          <w:szCs w:val="24"/>
-        </w:rPr>
-        <w:t>s</w:t>
-      </w:r>
-      <w:r>
-        <w:rPr>
-          <w:rFonts w:ascii="Times New Roman" w:hAnsi="Times New Roman" w:cs="Times New Roman"/>
-          <w:sz w:val="24"/>
-          <w:szCs w:val="24"/>
-        </w:rPr>
-        <w:t xml:space="preserve"> left the chamber of her silenced pistol</w:t>
-      </w:r>
-      <w:r>
-        <w:rPr>
-          <w:rFonts w:ascii="Times New Roman" w:hAnsi="Times New Roman" w:cs="Times New Roman"/>
-          <w:sz w:val="24"/>
-          <w:szCs w:val="24"/>
-        </w:rPr>
-        <w:t xml:space="preserve"> within milliseconds of one another,</w:t>
-      </w:r>
-      <w:r>
-        <w:rPr>
-          <w:rFonts w:ascii="Times New Roman" w:hAnsi="Times New Roman" w:cs="Times New Roman"/>
-          <w:sz w:val="24"/>
-          <w:szCs w:val="24"/>
-        </w:rPr>
-        <w:t xml:space="preserve"> </w:t>
-      </w:r>
-      <w:r>
-        <w:rPr>
-          <w:rFonts w:ascii="Times New Roman" w:hAnsi="Times New Roman" w:cs="Times New Roman"/>
-          <w:sz w:val="24"/>
-          <w:szCs w:val="24"/>
-        </w:rPr>
-        <w:t>each</w:t>
-      </w:r>
-      <w:r>
-        <w:rPr>
-          <w:rFonts w:ascii="Times New Roman" w:hAnsi="Times New Roman" w:cs="Times New Roman"/>
-          <w:sz w:val="24"/>
-          <w:szCs w:val="24"/>
-        </w:rPr>
-        <w:t xml:space="preserve"> perforating his skull and leaving a trail of high velocity </w:t>
-      </w:r>
-      <w:r>
-        <w:rPr>
-          <w:rFonts w:ascii="Times New Roman" w:hAnsi="Times New Roman" w:cs="Times New Roman"/>
-          <w:sz w:val="24"/>
-          <w:szCs w:val="24"/>
-        </w:rPr>
-        <w:t xml:space="preserve">blood </w:t>
-      </w:r>
-      <w:r>
-        <w:rPr>
-          <w:rFonts w:ascii="Times New Roman" w:hAnsi="Times New Roman" w:cs="Times New Roman"/>
-          <w:sz w:val="24"/>
-          <w:szCs w:val="24"/>
-        </w:rPr>
-        <w:t>spatter on the wall behind him.</w:t>
+        <w:t xml:space="preserve">Scarlett was almost done when she heard a distant knock. Using the remainder of last night’s ammunition, she loaded the gun and moved towards the door. She took it off of safety and wrenched the door open with her right hand, pointing the weapon with her left. There was nothing there. </w:t>
       </w:r>
     </w:p>
     <w:p>
@@ -446,1067 +2035,16 @@
           <w:sz w:val="24"/>
           <w:szCs w:val="24"/>
         </w:rPr>
-        <w:t xml:space="preserve">Life, as the man </w:t>
-      </w:r>
-      <w:r>
-        <w:rPr>
-          <w:rFonts w:ascii="Times New Roman" w:hAnsi="Times New Roman" w:cs="Times New Roman"/>
-          <w:sz w:val="24"/>
-          <w:szCs w:val="24"/>
-        </w:rPr>
-        <w:t>in front her had just learned, wa</w:t>
-      </w:r>
-      <w:r>
-        <w:rPr>
-          <w:rFonts w:ascii="Times New Roman" w:hAnsi="Times New Roman" w:cs="Times New Roman"/>
-          <w:sz w:val="24"/>
-          <w:szCs w:val="24"/>
-        </w:rPr>
-        <w:t xml:space="preserve">s a game of social manipulation. One played, alternately, between </w:t>
-      </w:r>
-      <w:r>
-        <w:rPr>
-          <w:rFonts w:ascii="Times New Roman" w:hAnsi="Times New Roman" w:cs="Times New Roman"/>
-          <w:sz w:val="24"/>
-          <w:szCs w:val="24"/>
-        </w:rPr>
-        <w:t>fast thinking</w:t>
-      </w:r>
-      <w:r>
-        <w:rPr>
-          <w:rFonts w:ascii="Times New Roman" w:hAnsi="Times New Roman" w:cs="Times New Roman"/>
-          <w:sz w:val="24"/>
-          <w:szCs w:val="24"/>
-        </w:rPr>
-        <w:t xml:space="preserve"> chess players and the fools who thought themselves as such. It didn’t take the wisdom of a grand master to understand who was whom in this scenario. </w:t>
-      </w:r>
-    </w:p>
-    <w:p>
-      <w:pPr>
-        <w:rPr>
-          <w:b/>
-        </w:rPr>
-      </w:pPr>
-    </w:p>
-    <w:p>
-      <w:pPr>
-        <w:rPr>
-          <w:b/>
-        </w:rPr>
-      </w:pPr>
-      <w:r>
-        <w:rPr>
-          <w:b/>
-        </w:rPr>
-        <w:t>Security breaking / the gun</w:t>
-      </w:r>
-    </w:p>
-    <w:p>
-      <w:pPr>
-        <w:ind w:firstLine="720"/>
-        <w:rPr>
-          <w:rFonts w:ascii="Times New Roman" w:hAnsi="Times New Roman" w:cs="Times New Roman"/>
-          <w:sz w:val="24"/>
-          <w:szCs w:val="24"/>
-        </w:rPr>
-      </w:pPr>
-      <w:r>
-        <w:rPr>
-          <w:rFonts w:ascii="Times New Roman" w:hAnsi="Times New Roman" w:cs="Times New Roman"/>
-          <w:sz w:val="24"/>
-          <w:szCs w:val="24"/>
-        </w:rPr>
-        <w:t xml:space="preserve">There were three ways Scarlett could have approached this </w:t>
-      </w:r>
-      <w:r>
-        <w:rPr>
-          <w:rFonts w:ascii="Times New Roman" w:hAnsi="Times New Roman" w:cs="Times New Roman"/>
-          <w:sz w:val="24"/>
-          <w:szCs w:val="24"/>
-        </w:rPr>
-        <w:t>contract</w:t>
-      </w:r>
-      <w:r>
-        <w:rPr>
-          <w:rFonts w:ascii="Times New Roman" w:hAnsi="Times New Roman" w:cs="Times New Roman"/>
-          <w:sz w:val="24"/>
-          <w:szCs w:val="24"/>
-        </w:rPr>
-        <w:t>: don’t be seen, don’t be noticed or don’t be discovered. The fir</w:t>
-      </w:r>
-      <w:r>
-        <w:rPr>
-          <w:rFonts w:ascii="Times New Roman" w:hAnsi="Times New Roman" w:cs="Times New Roman"/>
-          <w:sz w:val="24"/>
-          <w:szCs w:val="24"/>
-        </w:rPr>
-        <w:t xml:space="preserve">st </w:t>
-      </w:r>
-      <w:r>
-        <w:rPr>
-          <w:rFonts w:ascii="Times New Roman" w:hAnsi="Times New Roman" w:cs="Times New Roman"/>
-          <w:sz w:val="24"/>
-          <w:szCs w:val="24"/>
-        </w:rPr>
-        <w:t xml:space="preserve">would have been simple with the support of her regular team but not as simple now, while the third involved far too </w:t>
-      </w:r>
-      <w:r>
-        <w:rPr>
-          <w:rFonts w:ascii="Times New Roman" w:hAnsi="Times New Roman" w:cs="Times New Roman"/>
-          <w:sz w:val="24"/>
-          <w:szCs w:val="24"/>
-        </w:rPr>
-        <w:t>much improvisation</w:t>
-      </w:r>
-      <w:r>
-        <w:rPr>
-          <w:rFonts w:ascii="Times New Roman" w:hAnsi="Times New Roman" w:cs="Times New Roman"/>
-          <w:sz w:val="24"/>
-          <w:szCs w:val="24"/>
-        </w:rPr>
-        <w:t xml:space="preserve"> – </w:t>
-      </w:r>
-      <w:r>
-        <w:rPr>
-          <w:rFonts w:ascii="Times New Roman" w:hAnsi="Times New Roman" w:cs="Times New Roman"/>
-          <w:sz w:val="24"/>
-          <w:szCs w:val="24"/>
-        </w:rPr>
-        <w:t xml:space="preserve">her </w:t>
-      </w:r>
-      <w:r>
-        <w:rPr>
-          <w:rFonts w:ascii="Times New Roman" w:hAnsi="Times New Roman" w:cs="Times New Roman"/>
-          <w:sz w:val="24"/>
-          <w:szCs w:val="24"/>
-        </w:rPr>
-        <w:t xml:space="preserve">good looks and charisma were no substitute for a plan. </w:t>
-      </w:r>
-    </w:p>
-    <w:p>
-      <w:pPr>
-        <w:ind w:firstLine="720"/>
-        <w:rPr>
-          <w:rFonts w:ascii="Times New Roman" w:hAnsi="Times New Roman" w:cs="Times New Roman"/>
-          <w:sz w:val="24"/>
-          <w:szCs w:val="24"/>
-        </w:rPr>
-      </w:pPr>
-      <w:r>
-        <w:rPr>
-          <w:rFonts w:ascii="Times New Roman" w:hAnsi="Times New Roman" w:cs="Times New Roman"/>
-          <w:sz w:val="24"/>
-          <w:szCs w:val="24"/>
-        </w:rPr>
-        <w:t>So she had chosen the second opt</w:t>
-      </w:r>
-      <w:r>
-        <w:rPr>
-          <w:rFonts w:ascii="Times New Roman" w:hAnsi="Times New Roman" w:cs="Times New Roman"/>
-          <w:sz w:val="24"/>
-          <w:szCs w:val="24"/>
-        </w:rPr>
-        <w:t>ion and had observed the target, fa</w:t>
-      </w:r>
-      <w:r>
-        <w:rPr>
-          <w:rFonts w:ascii="Times New Roman" w:hAnsi="Times New Roman" w:cs="Times New Roman"/>
-          <w:sz w:val="24"/>
-          <w:szCs w:val="24"/>
-        </w:rPr>
-        <w:t>ll</w:t>
-      </w:r>
-      <w:r>
-        <w:rPr>
-          <w:rFonts w:ascii="Times New Roman" w:hAnsi="Times New Roman" w:cs="Times New Roman"/>
-          <w:sz w:val="24"/>
-          <w:szCs w:val="24"/>
-        </w:rPr>
-        <w:t>ing</w:t>
-      </w:r>
-      <w:r>
-        <w:rPr>
-          <w:rFonts w:ascii="Times New Roman" w:hAnsi="Times New Roman" w:cs="Times New Roman"/>
-          <w:sz w:val="24"/>
-          <w:szCs w:val="24"/>
-        </w:rPr>
-        <w:t xml:space="preserve"> into his nightly </w:t>
-      </w:r>
-      <w:proofErr w:type="gramStart"/>
-      <w:r>
-        <w:rPr>
-          <w:rFonts w:ascii="Times New Roman" w:hAnsi="Times New Roman" w:cs="Times New Roman"/>
-          <w:sz w:val="24"/>
-          <w:szCs w:val="24"/>
-        </w:rPr>
-        <w:t>routine</w:t>
-      </w:r>
-      <w:proofErr w:type="gramEnd"/>
-      <w:r>
-        <w:rPr>
-          <w:rFonts w:ascii="Times New Roman" w:hAnsi="Times New Roman" w:cs="Times New Roman"/>
-          <w:sz w:val="24"/>
-          <w:szCs w:val="24"/>
-        </w:rPr>
-        <w:t xml:space="preserve"> when she was ready</w:t>
-      </w:r>
-      <w:r>
-        <w:rPr>
-          <w:rFonts w:ascii="Times New Roman" w:hAnsi="Times New Roman" w:cs="Times New Roman"/>
-          <w:sz w:val="24"/>
-          <w:szCs w:val="24"/>
-        </w:rPr>
-        <w:t xml:space="preserve">. The man was a womanizer, </w:t>
-      </w:r>
-      <w:r>
-        <w:rPr>
-          <w:rFonts w:ascii="Times New Roman" w:hAnsi="Times New Roman" w:cs="Times New Roman"/>
-          <w:sz w:val="24"/>
-          <w:szCs w:val="24"/>
-        </w:rPr>
-        <w:t xml:space="preserve">a fact </w:t>
-      </w:r>
-      <w:r>
-        <w:rPr>
-          <w:rFonts w:ascii="Times New Roman" w:hAnsi="Times New Roman" w:cs="Times New Roman"/>
-          <w:sz w:val="24"/>
-          <w:szCs w:val="24"/>
-        </w:rPr>
-        <w:t xml:space="preserve">which had made </w:t>
-      </w:r>
-      <w:r>
-        <w:rPr>
-          <w:rFonts w:ascii="Times New Roman" w:hAnsi="Times New Roman" w:cs="Times New Roman"/>
-          <w:sz w:val="24"/>
-          <w:szCs w:val="24"/>
-        </w:rPr>
-        <w:t>getting close to him</w:t>
-      </w:r>
-      <w:r>
-        <w:rPr>
-          <w:rFonts w:ascii="Times New Roman" w:hAnsi="Times New Roman" w:cs="Times New Roman"/>
-          <w:sz w:val="24"/>
-          <w:szCs w:val="24"/>
-        </w:rPr>
-        <w:t xml:space="preserve"> that much easier. </w:t>
-      </w:r>
-    </w:p>
-    <w:p>
-      <w:pPr>
-        <w:ind w:firstLine="720"/>
-        <w:rPr>
-          <w:rFonts w:ascii="Times New Roman" w:hAnsi="Times New Roman" w:cs="Times New Roman"/>
-          <w:sz w:val="24"/>
-          <w:szCs w:val="24"/>
-        </w:rPr>
-      </w:pPr>
-      <w:r>
-        <w:rPr>
-          <w:rFonts w:ascii="Times New Roman" w:hAnsi="Times New Roman" w:cs="Times New Roman"/>
-          <w:sz w:val="24"/>
-          <w:szCs w:val="24"/>
-        </w:rPr>
-        <w:t>S</w:t>
-      </w:r>
-      <w:r>
-        <w:rPr>
-          <w:rFonts w:ascii="Times New Roman" w:hAnsi="Times New Roman" w:cs="Times New Roman"/>
-          <w:sz w:val="24"/>
-          <w:szCs w:val="24"/>
-        </w:rPr>
-        <w:t>carlett</w:t>
-      </w:r>
-      <w:r>
-        <w:rPr>
-          <w:rFonts w:ascii="Times New Roman" w:hAnsi="Times New Roman" w:cs="Times New Roman"/>
-          <w:sz w:val="24"/>
-          <w:szCs w:val="24"/>
-        </w:rPr>
-        <w:t xml:space="preserve"> had already taken care of the security cameras by the time they were alone. </w:t>
-      </w:r>
-      <w:r>
-        <w:rPr>
-          <w:rFonts w:ascii="Times New Roman" w:hAnsi="Times New Roman" w:cs="Times New Roman"/>
-          <w:sz w:val="24"/>
-          <w:szCs w:val="24"/>
-        </w:rPr>
-        <w:t xml:space="preserve">Her </w:t>
-      </w:r>
-      <w:r>
-        <w:rPr>
-          <w:rFonts w:ascii="Times New Roman" w:hAnsi="Times New Roman" w:cs="Times New Roman"/>
-          <w:sz w:val="24"/>
-          <w:szCs w:val="24"/>
-        </w:rPr>
-        <w:t xml:space="preserve">old </w:t>
-      </w:r>
-      <w:r>
-        <w:rPr>
-          <w:rFonts w:ascii="Times New Roman" w:hAnsi="Times New Roman" w:cs="Times New Roman"/>
-          <w:sz w:val="24"/>
-          <w:szCs w:val="24"/>
-        </w:rPr>
-        <w:t>team</w:t>
-      </w:r>
-      <w:r>
-        <w:rPr>
-          <w:rFonts w:ascii="Times New Roman" w:hAnsi="Times New Roman" w:cs="Times New Roman"/>
-          <w:sz w:val="24"/>
-          <w:szCs w:val="24"/>
-        </w:rPr>
-        <w:t xml:space="preserve">mates would have given her a hard time about using a “chick’s gun” </w:t>
-      </w:r>
-      <w:r>
-        <w:rPr>
-          <w:rFonts w:ascii="Times New Roman" w:hAnsi="Times New Roman" w:cs="Times New Roman"/>
-          <w:sz w:val="24"/>
-          <w:szCs w:val="24"/>
-        </w:rPr>
-        <w:t xml:space="preserve">for the mission, </w:t>
-      </w:r>
-      <w:r>
-        <w:rPr>
-          <w:rFonts w:ascii="Times New Roman" w:hAnsi="Times New Roman" w:cs="Times New Roman"/>
-          <w:sz w:val="24"/>
-          <w:szCs w:val="24"/>
-        </w:rPr>
-        <w:t>were they around to see it</w:t>
-      </w:r>
-      <w:r>
-        <w:rPr>
-          <w:rFonts w:ascii="Times New Roman" w:hAnsi="Times New Roman" w:cs="Times New Roman"/>
-          <w:sz w:val="24"/>
-          <w:szCs w:val="24"/>
-        </w:rPr>
-        <w:t>,</w:t>
-      </w:r>
-      <w:r>
-        <w:rPr>
-          <w:rFonts w:ascii="Times New Roman" w:hAnsi="Times New Roman" w:cs="Times New Roman"/>
-          <w:sz w:val="24"/>
-          <w:szCs w:val="24"/>
-        </w:rPr>
-        <w:t xml:space="preserve"> but she didn’t</w:t>
-      </w:r>
-      <w:r>
-        <w:rPr>
-          <w:rFonts w:ascii="Times New Roman" w:hAnsi="Times New Roman" w:cs="Times New Roman"/>
-          <w:sz w:val="24"/>
-          <w:szCs w:val="24"/>
-        </w:rPr>
-        <w:t xml:space="preserve"> much</w:t>
-      </w:r>
-      <w:r>
-        <w:rPr>
-          <w:rFonts w:ascii="Times New Roman" w:hAnsi="Times New Roman" w:cs="Times New Roman"/>
-          <w:sz w:val="24"/>
-          <w:szCs w:val="24"/>
-        </w:rPr>
-        <w:t xml:space="preserve"> care. The job was done.</w:t>
-      </w:r>
-    </w:p>
-    <w:p/>
-    <w:p>
-      <w:pPr>
-        <w:rPr>
-          <w:b/>
-        </w:rPr>
-      </w:pPr>
-      <w:r>
-        <w:rPr>
-          <w:b/>
-        </w:rPr>
-        <w:t>No humans Involved</w:t>
-      </w:r>
-    </w:p>
-    <w:p>
-      <w:pPr>
-        <w:ind w:firstLine="720"/>
-        <w:jc w:val="both"/>
-        <w:rPr>
-          <w:rFonts w:ascii="Times New Roman" w:hAnsi="Times New Roman" w:cs="Times New Roman"/>
-          <w:sz w:val="24"/>
-          <w:szCs w:val="24"/>
-        </w:rPr>
-      </w:pPr>
-      <w:r>
-        <w:rPr>
-          <w:rFonts w:ascii="Times New Roman" w:hAnsi="Times New Roman" w:cs="Times New Roman"/>
-          <w:sz w:val="24"/>
-          <w:szCs w:val="24"/>
-        </w:rPr>
-        <w:t>In total, Scarlett had expended 8 rounds across her three victims for the evening. She felt no sympathy for the target or his bodyguard but she would have preferred to have left the concierge alive. Under normal circumstances, she hated leaving collateral damage behind but, in this case, it was necessary.</w:t>
-      </w:r>
-    </w:p>
-    <w:p>
-      <w:pPr>
-        <w:ind w:firstLine="720"/>
-        <w:jc w:val="both"/>
-        <w:rPr>
-          <w:rFonts w:ascii="Times New Roman" w:hAnsi="Times New Roman" w:cs="Times New Roman"/>
-          <w:sz w:val="24"/>
-          <w:szCs w:val="24"/>
-        </w:rPr>
-      </w:pPr>
-      <w:r>
-        <w:rPr>
-          <w:rFonts w:ascii="Times New Roman" w:hAnsi="Times New Roman" w:cs="Times New Roman"/>
-          <w:sz w:val="24"/>
-          <w:szCs w:val="24"/>
-        </w:rPr>
-        <w:t xml:space="preserve">The golden rule of her trade was simple: targets – and those who would defend them - were not human. They were part of the mission and needed to be eliminated. It was a pity that the concierge had chosen that exact moment to come up to </w:t>
-      </w:r>
-      <w:r>
-        <w:rPr>
-          <w:rFonts w:ascii="Times New Roman" w:hAnsi="Times New Roman" w:cs="Times New Roman"/>
-          <w:sz w:val="24"/>
-          <w:szCs w:val="24"/>
-        </w:rPr>
-        <w:t>the target’s</w:t>
-      </w:r>
-      <w:r>
-        <w:rPr>
-          <w:rFonts w:ascii="Times New Roman" w:hAnsi="Times New Roman" w:cs="Times New Roman"/>
-          <w:sz w:val="24"/>
-          <w:szCs w:val="24"/>
-        </w:rPr>
-        <w:t xml:space="preserve"> suite. S</w:t>
-      </w:r>
-      <w:r>
-        <w:rPr>
-          <w:rFonts w:ascii="Times New Roman" w:hAnsi="Times New Roman" w:cs="Times New Roman"/>
-          <w:sz w:val="24"/>
-          <w:szCs w:val="24"/>
-        </w:rPr>
-        <w:t>carlett</w:t>
-      </w:r>
-      <w:r>
-        <w:rPr>
-          <w:rFonts w:ascii="Times New Roman" w:hAnsi="Times New Roman" w:cs="Times New Roman"/>
-          <w:sz w:val="24"/>
-          <w:szCs w:val="24"/>
-        </w:rPr>
-        <w:t xml:space="preserve"> regretted having to fire the 2 bullets that </w:t>
-      </w:r>
-      <w:r>
-        <w:rPr>
-          <w:rFonts w:ascii="Times New Roman" w:hAnsi="Times New Roman" w:cs="Times New Roman"/>
-          <w:sz w:val="24"/>
-          <w:szCs w:val="24"/>
-        </w:rPr>
-        <w:t>pierced</w:t>
-      </w:r>
-      <w:r>
-        <w:rPr>
-          <w:rFonts w:ascii="Times New Roman" w:hAnsi="Times New Roman" w:cs="Times New Roman"/>
-          <w:sz w:val="24"/>
-          <w:szCs w:val="24"/>
-        </w:rPr>
-        <w:t xml:space="preserve"> his cranium because, in truth, </w:t>
-      </w:r>
-      <w:r>
-        <w:rPr>
-          <w:rFonts w:ascii="Times New Roman" w:hAnsi="Times New Roman" w:cs="Times New Roman"/>
-          <w:sz w:val="24"/>
-          <w:szCs w:val="24"/>
-        </w:rPr>
-        <w:t>the man’s</w:t>
-      </w:r>
-      <w:r>
-        <w:rPr>
-          <w:rFonts w:ascii="Times New Roman" w:hAnsi="Times New Roman" w:cs="Times New Roman"/>
-          <w:sz w:val="24"/>
-          <w:szCs w:val="24"/>
-        </w:rPr>
-        <w:t xml:space="preserve"> only crime was being good at his job.</w:t>
-      </w:r>
-    </w:p>
-    <w:p>
-      <w:pPr>
-        <w:rPr>
-          <w:b/>
-        </w:rPr>
-      </w:pPr>
-    </w:p>
-    <w:p>
-      <w:pPr>
-        <w:rPr>
-          <w:b/>
-        </w:rPr>
-      </w:pPr>
-    </w:p>
-    <w:p/>
-    <w:p>
-      <w:pPr>
-        <w:rPr>
-          <w:b/>
-        </w:rPr>
-      </w:pPr>
-      <w:r>
-        <w:rPr>
-          <w:b/>
-        </w:rPr>
-        <w:t xml:space="preserve">Meeting </w:t>
-      </w:r>
-      <w:proofErr w:type="spellStart"/>
-      <w:r>
-        <w:rPr>
-          <w:b/>
-        </w:rPr>
-        <w:t>Jacen</w:t>
-      </w:r>
-      <w:proofErr w:type="spellEnd"/>
-    </w:p>
-    <w:p>
-      <w:pPr>
-        <w:ind w:firstLine="720"/>
-        <w:rPr>
-          <w:rFonts w:ascii="Times New Roman" w:hAnsi="Times New Roman" w:cs="Times New Roman"/>
-          <w:sz w:val="24"/>
-          <w:szCs w:val="24"/>
-        </w:rPr>
-      </w:pPr>
-      <w:r>
-        <w:rPr>
-          <w:rFonts w:ascii="Times New Roman" w:hAnsi="Times New Roman" w:cs="Times New Roman"/>
-          <w:sz w:val="24"/>
-          <w:szCs w:val="24"/>
-        </w:rPr>
-        <w:t>It was neither his looks nor</w:t>
-      </w:r>
-      <w:r>
-        <w:rPr>
-          <w:rFonts w:ascii="Times New Roman" w:hAnsi="Times New Roman" w:cs="Times New Roman"/>
-          <w:sz w:val="24"/>
-          <w:szCs w:val="24"/>
-        </w:rPr>
-        <w:t xml:space="preserve"> the suit that drew Scarlett’</w:t>
-      </w:r>
-      <w:r>
-        <w:rPr>
-          <w:rFonts w:ascii="Times New Roman" w:hAnsi="Times New Roman" w:cs="Times New Roman"/>
-          <w:sz w:val="24"/>
-          <w:szCs w:val="24"/>
-        </w:rPr>
-        <w:t>s interest, though both were</w:t>
-      </w:r>
-      <w:r>
-        <w:rPr>
-          <w:rFonts w:ascii="Times New Roman" w:hAnsi="Times New Roman" w:cs="Times New Roman"/>
-          <w:sz w:val="24"/>
-          <w:szCs w:val="24"/>
-        </w:rPr>
-        <w:t xml:space="preserve"> </w:t>
-      </w:r>
-      <w:r>
-        <w:rPr>
-          <w:rFonts w:ascii="Times New Roman" w:hAnsi="Times New Roman" w:cs="Times New Roman"/>
-          <w:sz w:val="24"/>
-          <w:szCs w:val="24"/>
-        </w:rPr>
-        <w:t>sufficient</w:t>
-      </w:r>
-      <w:r>
-        <w:rPr>
-          <w:rFonts w:ascii="Times New Roman" w:hAnsi="Times New Roman" w:cs="Times New Roman"/>
-          <w:sz w:val="24"/>
-          <w:szCs w:val="24"/>
-        </w:rPr>
-        <w:t xml:space="preserve"> </w:t>
-      </w:r>
-      <w:r>
-        <w:rPr>
-          <w:rFonts w:ascii="Times New Roman" w:hAnsi="Times New Roman" w:cs="Times New Roman"/>
-          <w:sz w:val="24"/>
-          <w:szCs w:val="24"/>
-        </w:rPr>
-        <w:t xml:space="preserve">to attract her </w:t>
-      </w:r>
-      <w:r>
-        <w:rPr>
-          <w:rFonts w:ascii="Times New Roman" w:hAnsi="Times New Roman" w:cs="Times New Roman"/>
-          <w:sz w:val="24"/>
-          <w:szCs w:val="24"/>
-        </w:rPr>
-        <w:t>gaze</w:t>
-      </w:r>
-      <w:r>
-        <w:rPr>
-          <w:rFonts w:ascii="Times New Roman" w:hAnsi="Times New Roman" w:cs="Times New Roman"/>
-          <w:sz w:val="24"/>
-          <w:szCs w:val="24"/>
-        </w:rPr>
-        <w:t>, so m</w:t>
-      </w:r>
-      <w:r>
-        <w:rPr>
-          <w:rFonts w:ascii="Times New Roman" w:hAnsi="Times New Roman" w:cs="Times New Roman"/>
-          <w:sz w:val="24"/>
-          <w:szCs w:val="24"/>
-        </w:rPr>
-        <w:t>uch as it was the man himself</w:t>
-      </w:r>
-      <w:r>
-        <w:rPr>
-          <w:rFonts w:ascii="Times New Roman" w:hAnsi="Times New Roman" w:cs="Times New Roman"/>
-          <w:sz w:val="24"/>
-          <w:szCs w:val="24"/>
-        </w:rPr>
-        <w:t>. He was standin</w:t>
-      </w:r>
-      <w:r>
-        <w:rPr>
-          <w:rFonts w:ascii="Times New Roman" w:hAnsi="Times New Roman" w:cs="Times New Roman"/>
-          <w:sz w:val="24"/>
-          <w:szCs w:val="24"/>
-        </w:rPr>
-        <w:t xml:space="preserve">g </w:t>
-      </w:r>
-      <w:r>
-        <w:rPr>
-          <w:rFonts w:ascii="Times New Roman" w:hAnsi="Times New Roman" w:cs="Times New Roman"/>
-          <w:sz w:val="24"/>
-          <w:szCs w:val="24"/>
-        </w:rPr>
-        <w:t>outside the hotel</w:t>
-      </w:r>
-      <w:r>
-        <w:rPr>
-          <w:rFonts w:ascii="Times New Roman" w:hAnsi="Times New Roman" w:cs="Times New Roman"/>
-          <w:sz w:val="24"/>
-          <w:szCs w:val="24"/>
-        </w:rPr>
-        <w:t xml:space="preserve"> </w:t>
-      </w:r>
-      <w:r>
-        <w:rPr>
-          <w:rFonts w:ascii="Times New Roman" w:hAnsi="Times New Roman" w:cs="Times New Roman"/>
-          <w:sz w:val="24"/>
-          <w:szCs w:val="24"/>
-        </w:rPr>
-        <w:t>wearing</w:t>
-      </w:r>
-      <w:r>
-        <w:rPr>
-          <w:rFonts w:ascii="Times New Roman" w:hAnsi="Times New Roman" w:cs="Times New Roman"/>
-          <w:sz w:val="24"/>
-          <w:szCs w:val="24"/>
-        </w:rPr>
-        <w:t xml:space="preserve"> full black tie: </w:t>
-      </w:r>
-      <w:r>
-        <w:rPr>
-          <w:rFonts w:ascii="Times New Roman" w:hAnsi="Times New Roman" w:cs="Times New Roman"/>
-          <w:sz w:val="24"/>
-          <w:szCs w:val="24"/>
-        </w:rPr>
-        <w:t xml:space="preserve">a </w:t>
-      </w:r>
-      <w:r>
-        <w:rPr>
-          <w:rFonts w:ascii="Times New Roman" w:hAnsi="Times New Roman" w:cs="Times New Roman"/>
-          <w:sz w:val="24"/>
-          <w:szCs w:val="24"/>
-        </w:rPr>
-        <w:t>black suit</w:t>
-      </w:r>
-      <w:r>
-        <w:rPr>
-          <w:rFonts w:ascii="Times New Roman" w:hAnsi="Times New Roman" w:cs="Times New Roman"/>
-          <w:sz w:val="24"/>
-          <w:szCs w:val="24"/>
-        </w:rPr>
-        <w:t xml:space="preserve"> with shawl lapels</w:t>
-      </w:r>
-      <w:r>
-        <w:rPr>
-          <w:rFonts w:ascii="Times New Roman" w:hAnsi="Times New Roman" w:cs="Times New Roman"/>
-          <w:sz w:val="24"/>
-          <w:szCs w:val="24"/>
-        </w:rPr>
-        <w:t xml:space="preserve">, </w:t>
-      </w:r>
-      <w:r>
-        <w:rPr>
-          <w:rFonts w:ascii="Times New Roman" w:hAnsi="Times New Roman" w:cs="Times New Roman"/>
-          <w:sz w:val="24"/>
-          <w:szCs w:val="24"/>
-        </w:rPr>
-        <w:t xml:space="preserve">an </w:t>
-      </w:r>
-      <w:r>
-        <w:rPr>
-          <w:rFonts w:ascii="Times New Roman" w:hAnsi="Times New Roman" w:cs="Times New Roman"/>
-          <w:sz w:val="24"/>
-          <w:szCs w:val="24"/>
-        </w:rPr>
-        <w:t xml:space="preserve">evening waistcoat, </w:t>
-      </w:r>
-      <w:r>
-        <w:rPr>
-          <w:rFonts w:ascii="Times New Roman" w:hAnsi="Times New Roman" w:cs="Times New Roman"/>
-          <w:sz w:val="24"/>
-          <w:szCs w:val="24"/>
-        </w:rPr>
-        <w:t xml:space="preserve">a </w:t>
-      </w:r>
-      <w:r>
-        <w:rPr>
-          <w:rFonts w:ascii="Times New Roman" w:hAnsi="Times New Roman" w:cs="Times New Roman"/>
-          <w:sz w:val="24"/>
-          <w:szCs w:val="24"/>
-        </w:rPr>
-        <w:t xml:space="preserve">butterfly bowtie, </w:t>
-      </w:r>
-      <w:r>
-        <w:rPr>
-          <w:rFonts w:ascii="Times New Roman" w:hAnsi="Times New Roman" w:cs="Times New Roman"/>
-          <w:sz w:val="24"/>
-          <w:szCs w:val="24"/>
-        </w:rPr>
-        <w:t xml:space="preserve">a </w:t>
-      </w:r>
-      <w:r>
-        <w:rPr>
-          <w:rFonts w:ascii="Times New Roman" w:hAnsi="Times New Roman" w:cs="Times New Roman"/>
-          <w:sz w:val="24"/>
-          <w:szCs w:val="24"/>
-        </w:rPr>
-        <w:t>white pocket square</w:t>
-      </w:r>
-      <w:r>
-        <w:rPr>
-          <w:rFonts w:ascii="Times New Roman" w:hAnsi="Times New Roman" w:cs="Times New Roman"/>
-          <w:sz w:val="24"/>
-          <w:szCs w:val="24"/>
-        </w:rPr>
-        <w:t xml:space="preserve"> and</w:t>
-      </w:r>
-      <w:r>
-        <w:rPr>
-          <w:rFonts w:ascii="Times New Roman" w:hAnsi="Times New Roman" w:cs="Times New Roman"/>
-          <w:sz w:val="24"/>
-          <w:szCs w:val="24"/>
-        </w:rPr>
-        <w:t xml:space="preserve"> a</w:t>
-      </w:r>
-      <w:r>
-        <w:rPr>
-          <w:rFonts w:ascii="Times New Roman" w:hAnsi="Times New Roman" w:cs="Times New Roman"/>
-          <w:sz w:val="24"/>
-          <w:szCs w:val="24"/>
-        </w:rPr>
-        <w:t xml:space="preserve"> </w:t>
-      </w:r>
-      <w:r>
-        <w:rPr>
-          <w:rFonts w:ascii="Times New Roman" w:hAnsi="Times New Roman" w:cs="Times New Roman"/>
-          <w:sz w:val="24"/>
-          <w:szCs w:val="24"/>
-        </w:rPr>
-        <w:t>red boutonniere.</w:t>
-      </w:r>
-      <w:r>
-        <w:rPr>
-          <w:rFonts w:ascii="Times New Roman" w:hAnsi="Times New Roman" w:cs="Times New Roman"/>
-          <w:sz w:val="24"/>
-          <w:szCs w:val="24"/>
-        </w:rPr>
-        <w:t xml:space="preserve"> </w:t>
-      </w:r>
-      <w:r>
-        <w:rPr>
-          <w:rFonts w:ascii="Times New Roman" w:hAnsi="Times New Roman" w:cs="Times New Roman"/>
-          <w:sz w:val="24"/>
-          <w:szCs w:val="24"/>
-        </w:rPr>
-        <w:t>C</w:t>
-      </w:r>
-      <w:r>
-        <w:rPr>
-          <w:rFonts w:ascii="Times New Roman" w:hAnsi="Times New Roman" w:cs="Times New Roman"/>
-          <w:sz w:val="24"/>
-          <w:szCs w:val="24"/>
-        </w:rPr>
-        <w:t xml:space="preserve">lassic and </w:t>
-      </w:r>
-      <w:r>
-        <w:rPr>
-          <w:rFonts w:ascii="Times New Roman" w:hAnsi="Times New Roman" w:cs="Times New Roman"/>
-          <w:sz w:val="24"/>
-          <w:szCs w:val="24"/>
-        </w:rPr>
-        <w:t>tailored</w:t>
-      </w:r>
-      <w:r>
-        <w:rPr>
-          <w:rFonts w:ascii="Times New Roman" w:hAnsi="Times New Roman" w:cs="Times New Roman"/>
-          <w:sz w:val="24"/>
-          <w:szCs w:val="24"/>
-        </w:rPr>
-        <w:t xml:space="preserve"> to his frame.</w:t>
-      </w:r>
-    </w:p>
-    <w:p>
-      <w:pPr>
-        <w:ind w:firstLine="720"/>
-        <w:rPr>
-          <w:rFonts w:ascii="Times New Roman" w:hAnsi="Times New Roman" w:cs="Times New Roman"/>
-          <w:sz w:val="24"/>
-          <w:szCs w:val="24"/>
-        </w:rPr>
-      </w:pPr>
-      <w:r>
-        <w:rPr>
-          <w:rFonts w:ascii="Times New Roman" w:hAnsi="Times New Roman" w:cs="Times New Roman"/>
-          <w:sz w:val="24"/>
-          <w:szCs w:val="24"/>
-        </w:rPr>
-        <w:t>W</w:t>
-      </w:r>
-      <w:r>
-        <w:rPr>
-          <w:rFonts w:ascii="Times New Roman" w:hAnsi="Times New Roman" w:cs="Times New Roman"/>
-          <w:sz w:val="24"/>
-          <w:szCs w:val="24"/>
-        </w:rPr>
-        <w:t>hat</w:t>
-      </w:r>
-      <w:r>
-        <w:rPr>
-          <w:rFonts w:ascii="Times New Roman" w:hAnsi="Times New Roman" w:cs="Times New Roman"/>
-          <w:sz w:val="24"/>
-          <w:szCs w:val="24"/>
-        </w:rPr>
-        <w:t xml:space="preserve"> really interested her</w:t>
-      </w:r>
-      <w:r>
-        <w:rPr>
-          <w:rFonts w:ascii="Times New Roman" w:hAnsi="Times New Roman" w:cs="Times New Roman"/>
-          <w:sz w:val="24"/>
-          <w:szCs w:val="24"/>
-        </w:rPr>
-        <w:t xml:space="preserve"> about him</w:t>
-      </w:r>
-      <w:r>
-        <w:rPr>
-          <w:rFonts w:ascii="Times New Roman" w:hAnsi="Times New Roman" w:cs="Times New Roman"/>
-          <w:sz w:val="24"/>
-          <w:szCs w:val="24"/>
-        </w:rPr>
-        <w:t xml:space="preserve"> was</w:t>
-      </w:r>
-      <w:r>
-        <w:rPr>
-          <w:rFonts w:ascii="Times New Roman" w:hAnsi="Times New Roman" w:cs="Times New Roman"/>
-          <w:sz w:val="24"/>
-          <w:szCs w:val="24"/>
-        </w:rPr>
-        <w:t xml:space="preserve"> his body language</w:t>
-      </w:r>
-      <w:r>
-        <w:rPr>
-          <w:rFonts w:ascii="Times New Roman" w:hAnsi="Times New Roman" w:cs="Times New Roman"/>
-          <w:sz w:val="24"/>
-          <w:szCs w:val="24"/>
-        </w:rPr>
-        <w:t>,</w:t>
-      </w:r>
-      <w:r>
-        <w:rPr>
-          <w:rFonts w:ascii="Times New Roman" w:hAnsi="Times New Roman" w:cs="Times New Roman"/>
-          <w:sz w:val="24"/>
-          <w:szCs w:val="24"/>
-        </w:rPr>
-        <w:t xml:space="preserve"> and</w:t>
-      </w:r>
-      <w:r>
-        <w:rPr>
-          <w:rFonts w:ascii="Times New Roman" w:hAnsi="Times New Roman" w:cs="Times New Roman"/>
-          <w:sz w:val="24"/>
-          <w:szCs w:val="24"/>
-        </w:rPr>
-        <w:t xml:space="preserve"> the fact that he was standing alone, his arms folded and his shoulder drooped</w:t>
-      </w:r>
-      <w:r>
-        <w:rPr>
-          <w:rFonts w:ascii="Times New Roman" w:hAnsi="Times New Roman" w:cs="Times New Roman"/>
-          <w:sz w:val="24"/>
-          <w:szCs w:val="24"/>
-        </w:rPr>
-        <w:t xml:space="preserve"> with a thousand yard stare on his face.</w:t>
-      </w:r>
-      <w:r>
-        <w:rPr>
-          <w:rFonts w:ascii="Times New Roman" w:hAnsi="Times New Roman" w:cs="Times New Roman"/>
-          <w:sz w:val="24"/>
-          <w:szCs w:val="24"/>
-        </w:rPr>
-        <w:t xml:space="preserve"> </w:t>
-      </w:r>
-      <w:r>
-        <w:rPr>
-          <w:rFonts w:ascii="Times New Roman" w:hAnsi="Times New Roman" w:cs="Times New Roman"/>
-          <w:sz w:val="24"/>
-          <w:szCs w:val="24"/>
-        </w:rPr>
-        <w:t>Scarlett</w:t>
-      </w:r>
-      <w:r>
-        <w:rPr>
-          <w:rFonts w:ascii="Times New Roman" w:hAnsi="Times New Roman" w:cs="Times New Roman"/>
-          <w:sz w:val="24"/>
-          <w:szCs w:val="24"/>
-        </w:rPr>
-        <w:t xml:space="preserve"> was sure th</w:t>
-      </w:r>
-      <w:r>
-        <w:rPr>
-          <w:rFonts w:ascii="Times New Roman" w:hAnsi="Times New Roman" w:cs="Times New Roman"/>
-          <w:sz w:val="24"/>
-          <w:szCs w:val="24"/>
-        </w:rPr>
-        <w:t xml:space="preserve">at he was supposed to be at the event </w:t>
-      </w:r>
-      <w:r>
-        <w:rPr>
-          <w:rFonts w:ascii="Times New Roman" w:hAnsi="Times New Roman" w:cs="Times New Roman"/>
-          <w:sz w:val="24"/>
-          <w:szCs w:val="24"/>
-        </w:rPr>
-        <w:t>she’d passed on her own way out</w:t>
-      </w:r>
-      <w:r>
-        <w:rPr>
-          <w:rFonts w:ascii="Times New Roman" w:hAnsi="Times New Roman" w:cs="Times New Roman"/>
-          <w:sz w:val="24"/>
-          <w:szCs w:val="24"/>
-        </w:rPr>
-        <w:t>.</w:t>
-      </w:r>
-    </w:p>
-    <w:p>
-      <w:pPr>
-        <w:rPr>
-          <w:b/>
-        </w:rPr>
-      </w:pPr>
-    </w:p>
-    <w:p>
-      <w:pPr>
-        <w:rPr>
-          <w:b/>
-        </w:rPr>
-      </w:pPr>
-      <w:r>
-        <w:rPr>
-          <w:b/>
-        </w:rPr>
-        <w:t>The gun room</w:t>
-      </w:r>
-    </w:p>
-    <w:p>
-      <w:pPr>
-        <w:ind w:firstLine="720"/>
-        <w:rPr>
-          <w:rFonts w:ascii="Times New Roman" w:hAnsi="Times New Roman" w:cs="Times New Roman"/>
-          <w:sz w:val="24"/>
-          <w:szCs w:val="24"/>
-        </w:rPr>
-      </w:pPr>
-      <w:r>
-        <w:rPr>
-          <w:rFonts w:ascii="Times New Roman" w:hAnsi="Times New Roman" w:cs="Times New Roman"/>
-          <w:sz w:val="24"/>
-          <w:szCs w:val="24"/>
-        </w:rPr>
-        <w:t xml:space="preserve">Scarlett </w:t>
-      </w:r>
-      <w:proofErr w:type="spellStart"/>
-      <w:r>
-        <w:rPr>
-          <w:rFonts w:ascii="Times New Roman" w:hAnsi="Times New Roman" w:cs="Times New Roman"/>
-          <w:sz w:val="24"/>
-          <w:szCs w:val="24"/>
-        </w:rPr>
-        <w:t>Reicer’s</w:t>
-      </w:r>
-      <w:proofErr w:type="spellEnd"/>
-      <w:r>
-        <w:rPr>
-          <w:rFonts w:ascii="Times New Roman" w:hAnsi="Times New Roman" w:cs="Times New Roman"/>
-          <w:sz w:val="24"/>
-          <w:szCs w:val="24"/>
-        </w:rPr>
-        <w:t xml:space="preserve"> personal gun collection – spanning assault rifles, s</w:t>
-      </w:r>
-      <w:r>
-        <w:rPr>
-          <w:rFonts w:ascii="Times New Roman" w:hAnsi="Times New Roman" w:cs="Times New Roman"/>
-          <w:sz w:val="24"/>
-          <w:szCs w:val="24"/>
-        </w:rPr>
-        <w:t>nipe</w:t>
-      </w:r>
-      <w:r>
-        <w:rPr>
-          <w:rFonts w:ascii="Times New Roman" w:hAnsi="Times New Roman" w:cs="Times New Roman"/>
-          <w:sz w:val="24"/>
-          <w:szCs w:val="24"/>
-        </w:rPr>
-        <w:t>r rifles, shotguns, sub-machine guns and p</w:t>
-      </w:r>
-      <w:r>
-        <w:rPr>
-          <w:rFonts w:ascii="Times New Roman" w:hAnsi="Times New Roman" w:cs="Times New Roman"/>
-          <w:sz w:val="24"/>
-          <w:szCs w:val="24"/>
-        </w:rPr>
-        <w:t>istols</w:t>
-      </w:r>
-      <w:r>
-        <w:rPr>
-          <w:rFonts w:ascii="Times New Roman" w:hAnsi="Times New Roman" w:cs="Times New Roman"/>
-          <w:sz w:val="24"/>
-          <w:szCs w:val="24"/>
-        </w:rPr>
-        <w:t xml:space="preserve"> – was perched on the walls of the most heavily secured room in her house. The woman herself sat at the table in the center of it, cleaning the .22 semi-automatic handgun she had used the night before. </w:t>
-      </w:r>
-    </w:p>
-    <w:p>
-      <w:pPr>
-        <w:ind w:firstLine="720"/>
-        <w:rPr>
-          <w:rFonts w:ascii="Times New Roman" w:hAnsi="Times New Roman" w:cs="Times New Roman"/>
-          <w:sz w:val="24"/>
-          <w:szCs w:val="24"/>
-        </w:rPr>
-      </w:pPr>
-      <w:r>
-        <w:rPr>
-          <w:rFonts w:ascii="Times New Roman" w:hAnsi="Times New Roman" w:cs="Times New Roman"/>
-          <w:sz w:val="24"/>
-          <w:szCs w:val="24"/>
-        </w:rPr>
-        <w:t xml:space="preserve">Scarlett was almost done when she heard a distant knock. Using the remainder of last night’s ammunition, she loaded the gun and moved towards the door. She took it off of safety and wrenched the door open with her right hand, pointing the weapon with her left. There was nothing there. </w:t>
-      </w:r>
-    </w:p>
-    <w:p>
-      <w:pPr>
-        <w:ind w:firstLine="720"/>
-        <w:rPr>
-          <w:rFonts w:ascii="Times New Roman" w:hAnsi="Times New Roman" w:cs="Times New Roman"/>
-          <w:sz w:val="24"/>
-          <w:szCs w:val="24"/>
-        </w:rPr>
-      </w:pPr>
-      <w:r>
-        <w:rPr>
-          <w:rFonts w:ascii="Times New Roman" w:hAnsi="Times New Roman" w:cs="Times New Roman"/>
-          <w:sz w:val="24"/>
-          <w:szCs w:val="24"/>
-        </w:rPr>
-        <w:t xml:space="preserve">The knocking still persisted. It must have been the front door. She thought about unloading the gun, putting the ammunition away and packing up her cleaning kit but her instincts got the better of her. Scarlett flicked the safety back on and tucked the firearm inside of her </w:t>
+        <w:t xml:space="preserve">The knocking still persisted. It must have been the front door. She thought about unloading the gun, putting the ammunition away and packing up her cleaning kit but her instincts </w:t>
+      </w:r>
+      <w:r>
+        <w:rPr>
+          <w:rFonts w:ascii="Times New Roman" w:hAnsi="Times New Roman" w:cs="Times New Roman"/>
+          <w:sz w:val="24"/>
+          <w:szCs w:val="24"/>
+        </w:rPr>
+        <w:lastRenderedPageBreak/>
+        <w:t xml:space="preserve">got the better of her. Scarlett flicked the safety back on and tucked the firearm inside of her </w:t>
       </w:r>
       <w:r>
         <w:rPr>
@@ -1896,7 +2434,13 @@
       </w:r>
       <w:proofErr w:type="spellEnd"/>
       <w:r>
-        <w:t xml:space="preserve"> is feeling guilty for getting an award that he didn’t earn – though nepotism and manipulation – not knowing that he will be presented with an opportunity for the glory that he has always wanted. He has to choose between glory and lust. He wants to earn something for himself</w:t>
+        <w:t xml:space="preserve"> is feeling guilty for getting an award that he didn’t earn – th</w:t>
+      </w:r>
+      <w:r>
+        <w:t>r</w:t>
+      </w:r>
+      <w:r>
+        <w:t>ough nepotism and manipulation – not knowing that he will be presented with an opportunity for the glory that he has always wanted. He has to choose between glory and lust. He wants to earn something for himself</w:t>
       </w:r>
     </w:p>
     <w:p>
@@ -1952,15 +2496,37 @@
       <w:pPr>
         <w:pStyle w:val="ListParagraph"/>
         <w:numPr>
-          <w:ilvl w:val="0"/>
+          <w:ilvl w:val="1"/>
           <w:numId w:val="2"/>
         </w:numPr>
       </w:pPr>
+      <w:r>
+        <w:t>I like the idea of him kissing her (but this feels like manufactured tension)</w:t>
+      </w:r>
+    </w:p>
+    <w:p>
+      <w:pPr>
+        <w:pStyle w:val="ListParagraph"/>
+        <w:numPr>
+          <w:ilvl w:val="1"/>
+          <w:numId w:val="2"/>
+        </w:numPr>
+      </w:pPr>
+      <w:r>
+        <w:t xml:space="preserve">It may be a better idea to have Scarlett kill </w:t>
+      </w:r>
+      <w:proofErr w:type="spellStart"/>
+      <w:r>
+        <w:t>Jacen</w:t>
+      </w:r>
+      <w:proofErr w:type="spellEnd"/>
+      <w:r>
+        <w:t xml:space="preserve"> in the end (she really doesn’t want to)</w:t>
+      </w:r>
     </w:p>
     <w:p/>
     <w:p>
       <w:r>
-        <w:lastRenderedPageBreak/>
         <w:t xml:space="preserve">0217057880 </w:t>
       </w:r>
     </w:p>
